--- a/tmp/invoiceTemp1.docx
+++ b/tmp/invoiceTemp1.docx
@@ -173,16 +173,11 @@
               <w:ind w:right="-897"/>
             </w:pPr>
             <w:r>
-              <w:t>{</w:t>
-            </w:r>
-            <w:proofErr w:type="spellStart"/>
-            <w:r>
-              <w:t>billTo.</w:t>
+              <w:t>{billTo.</w:t>
             </w:r>
             <w:r>
               <w:t>address</w:t>
             </w:r>
-            <w:proofErr w:type="spellEnd"/>
             <w:r>
               <w:t>}</w:t>
             </w:r>
@@ -192,16 +187,11 @@
               <w:ind w:right="-897"/>
             </w:pPr>
             <w:r>
-              <w:t>{</w:t>
-            </w:r>
-            <w:proofErr w:type="spellStart"/>
-            <w:r>
-              <w:t>billTo.</w:t>
+              <w:t>{billTo.</w:t>
             </w:r>
             <w:r>
               <w:t>nearBy</w:t>
             </w:r>
-            <w:proofErr w:type="spellEnd"/>
             <w:r>
               <w:t>}</w:t>
             </w:r>
@@ -211,16 +201,11 @@
               <w:ind w:right="-897"/>
             </w:pPr>
             <w:r>
-              <w:t>{</w:t>
-            </w:r>
-            <w:proofErr w:type="spellStart"/>
-            <w:r>
-              <w:t>billTo.</w:t>
+              <w:t>{billTo.</w:t>
             </w:r>
             <w:r>
               <w:t>city</w:t>
             </w:r>
-            <w:proofErr w:type="spellEnd"/>
             <w:r>
               <w:t>}</w:t>
             </w:r>
@@ -228,11 +213,7 @@
               <w:t xml:space="preserve"> – </w:t>
             </w:r>
             <w:r>
-              <w:t>{</w:t>
-            </w:r>
-            <w:proofErr w:type="spellStart"/>
-            <w:r>
-              <w:t>billTo.</w:t>
+              <w:t>{billTo.</w:t>
             </w:r>
             <w:r>
               <w:t>p</w:t>
@@ -240,7 +221,6 @@
             <w:r>
               <w:t>incode</w:t>
             </w:r>
-            <w:proofErr w:type="spellEnd"/>
             <w:r>
               <w:t>}</w:t>
             </w:r>
@@ -277,15 +257,7 @@
               <w:ind w:right="-897"/>
             </w:pPr>
             <w:r>
-              <w:t>GSTIN: {</w:t>
-            </w:r>
-            <w:proofErr w:type="spellStart"/>
-            <w:r>
-              <w:t>gstNo</w:t>
-            </w:r>
-            <w:proofErr w:type="spellEnd"/>
-            <w:r>
-              <w:t>}</w:t>
+              <w:t>GSTIN: {gstNo}</w:t>
             </w:r>
           </w:p>
           <w:p>
@@ -542,33 +514,7 @@
                 <w:lang w:eastAsia="en-IN"/>
                 <w14:ligatures w14:val="none"/>
               </w:rPr>
-              <w:t>{</w:t>
-            </w:r>
-            <w:proofErr w:type="spellStart"/>
-            <w:r>
-              <w:rPr>
-                <w:rFonts w:ascii="Calibri" w:eastAsia="Times New Roman" w:hAnsi="Calibri" w:cs="Calibri"/>
-                <w:b/>
-                <w:bCs/>
-                <w:color w:val="000000"/>
-                <w:kern w:val="0"/>
-                <w:lang w:eastAsia="en-IN"/>
-                <w14:ligatures w14:val="none"/>
-              </w:rPr>
-              <w:t>refNumber</w:t>
-            </w:r>
-            <w:proofErr w:type="spellEnd"/>
-            <w:r>
-              <w:rPr>
-                <w:rFonts w:ascii="Calibri" w:eastAsia="Times New Roman" w:hAnsi="Calibri" w:cs="Calibri"/>
-                <w:b/>
-                <w:bCs/>
-                <w:color w:val="000000"/>
-                <w:kern w:val="0"/>
-                <w:lang w:eastAsia="en-IN"/>
-                <w14:ligatures w14:val="none"/>
-              </w:rPr>
-              <w:t>}</w:t>
+              <w:t>{refNumber}</w:t>
             </w:r>
           </w:p>
           <w:p>
@@ -810,7 +756,6 @@
             <w:r>
               <w:t>{</w:t>
             </w:r>
-            <w:proofErr w:type="spellStart"/>
             <w:r>
               <w:t>ship</w:t>
             </w:r>
@@ -820,7 +765,6 @@
             <w:r>
               <w:t>address</w:t>
             </w:r>
-            <w:proofErr w:type="spellEnd"/>
             <w:r>
               <w:t>}</w:t>
             </w:r>
@@ -832,7 +776,6 @@
             <w:r>
               <w:t>{</w:t>
             </w:r>
-            <w:proofErr w:type="spellStart"/>
             <w:r>
               <w:t>ship</w:t>
             </w:r>
@@ -842,7 +785,6 @@
             <w:r>
               <w:t>nearBy</w:t>
             </w:r>
-            <w:proofErr w:type="spellEnd"/>
             <w:r>
               <w:t>}</w:t>
             </w:r>
@@ -854,7 +796,6 @@
             <w:r>
               <w:t>{</w:t>
             </w:r>
-            <w:proofErr w:type="spellStart"/>
             <w:r>
               <w:t>ship</w:t>
             </w:r>
@@ -864,7 +805,6 @@
             <w:r>
               <w:t>city</w:t>
             </w:r>
-            <w:proofErr w:type="spellEnd"/>
             <w:r>
               <w:t>}</w:t>
             </w:r>
@@ -874,7 +814,6 @@
             <w:r>
               <w:t>{</w:t>
             </w:r>
-            <w:proofErr w:type="spellStart"/>
             <w:r>
               <w:t>ship</w:t>
             </w:r>
@@ -887,7 +826,6 @@
             <w:r>
               <w:t>incode</w:t>
             </w:r>
-            <w:proofErr w:type="spellEnd"/>
             <w:r>
               <w:t>}</w:t>
             </w:r>
@@ -923,15 +861,7 @@
               <w:ind w:right="-897"/>
             </w:pPr>
             <w:r>
-              <w:t>GSTIN: {</w:t>
-            </w:r>
-            <w:proofErr w:type="spellStart"/>
-            <w:r>
-              <w:t>gstNo</w:t>
-            </w:r>
-            <w:proofErr w:type="spellEnd"/>
-            <w:r>
-              <w:t>}</w:t>
+              <w:t>GSTIN: {gstNo}</w:t>
             </w:r>
           </w:p>
           <w:p>
@@ -1232,7 +1162,6 @@
               </w:rPr>
               <w:t>{INS $</w:t>
             </w:r>
-            <w:proofErr w:type="spellStart"/>
             <w:proofErr w:type="gramStart"/>
             <w:r>
               <w:rPr>
@@ -1242,7 +1171,6 @@
               </w:rPr>
               <w:t>service.label</w:t>
             </w:r>
-            <w:proofErr w:type="spellEnd"/>
             <w:proofErr w:type="gramEnd"/>
             <w:r>
               <w:rPr>
@@ -1270,21 +1198,7 @@
               <w:rPr>
                 <w:rFonts w:cstheme="minorHAnsi"/>
               </w:rPr>
-              <w:t>{INS $</w:t>
-            </w:r>
-            <w:proofErr w:type="spellStart"/>
-            <w:r>
-              <w:rPr>
-                <w:rFonts w:cstheme="minorHAnsi"/>
-              </w:rPr>
-              <w:t>service.hsn</w:t>
-            </w:r>
-            <w:proofErr w:type="spellEnd"/>
-            <w:r>
-              <w:rPr>
-                <w:rFonts w:cstheme="minorHAnsi"/>
-              </w:rPr>
-              <w:t>}</w:t>
+              <w:t>998531</w:t>
             </w:r>
           </w:p>
         </w:tc>
@@ -1458,21 +1372,7 @@
               <w:rPr>
                 <w:rFonts w:cstheme="minorHAnsi"/>
               </w:rPr>
-              <w:t>{</w:t>
-            </w:r>
-            <w:proofErr w:type="spellStart"/>
-            <w:r>
-              <w:rPr>
-                <w:rFonts w:cstheme="minorHAnsi"/>
-              </w:rPr>
-              <w:t>gst</w:t>
-            </w:r>
-            <w:proofErr w:type="spellEnd"/>
-            <w:r>
-              <w:rPr>
-                <w:rFonts w:cstheme="minorHAnsi"/>
-              </w:rPr>
-              <w:t>}</w:t>
+              <w:t>{gst}</w:t>
             </w:r>
           </w:p>
         </w:tc>
@@ -1536,21 +1436,7 @@
               <w:rPr>
                 <w:rFonts w:cstheme="minorHAnsi"/>
               </w:rPr>
-              <w:t>{</w:t>
-            </w:r>
-            <w:proofErr w:type="spellStart"/>
-            <w:r>
-              <w:rPr>
-                <w:rFonts w:cstheme="minorHAnsi"/>
-              </w:rPr>
-              <w:t>gst</w:t>
-            </w:r>
-            <w:proofErr w:type="spellEnd"/>
-            <w:r>
-              <w:rPr>
-                <w:rFonts w:cstheme="minorHAnsi"/>
-              </w:rPr>
-              <w:t>}</w:t>
+              <w:t>{gst}</w:t>
             </w:r>
           </w:p>
         </w:tc>
@@ -1601,25 +1487,7 @@
                 <w:b/>
                 <w:bCs/>
               </w:rPr>
-              <w:t>{</w:t>
-            </w:r>
-            <w:proofErr w:type="spellStart"/>
-            <w:r>
-              <w:rPr>
-                <w:rFonts w:cstheme="minorHAnsi"/>
-                <w:b/>
-                <w:bCs/>
-              </w:rPr>
-              <w:t>amountWords</w:t>
-            </w:r>
-            <w:proofErr w:type="spellEnd"/>
-            <w:r>
-              <w:rPr>
-                <w:rFonts w:cstheme="minorHAnsi"/>
-                <w:b/>
-                <w:bCs/>
-              </w:rPr>
-              <w:t>}</w:t>
+              <w:t>{amountWords}</w:t>
             </w:r>
           </w:p>
         </w:tc>
@@ -1735,25 +1603,7 @@
                 <w:b/>
                 <w:bCs/>
               </w:rPr>
-              <w:t>{</w:t>
-            </w:r>
-            <w:proofErr w:type="spellStart"/>
-            <w:r>
-              <w:rPr>
-                <w:rFonts w:cstheme="minorHAnsi"/>
-                <w:b/>
-                <w:bCs/>
-              </w:rPr>
-              <w:t>gstTotal</w:t>
-            </w:r>
-            <w:proofErr w:type="spellEnd"/>
-            <w:r>
-              <w:rPr>
-                <w:rFonts w:cstheme="minorHAnsi"/>
-                <w:b/>
-                <w:bCs/>
-              </w:rPr>
-              <w:t>}</w:t>
+              <w:t>{gstTotal}</w:t>
             </w:r>
           </w:p>
         </w:tc>
@@ -1908,39 +1758,7 @@
                 <w:lang w:eastAsia="en-IN"/>
                 <w14:ligatures w14:val="none"/>
               </w:rPr>
-              <w:t xml:space="preserve"> &amp; </w:t>
-            </w:r>
-            <w:proofErr w:type="spellStart"/>
-            <w:r>
-              <w:rPr>
-                <w:rFonts w:eastAsia="Times New Roman" w:cstheme="minorHAnsi"/>
-                <w:b/>
-                <w:bCs/>
-                <w:color w:val="000000"/>
-                <w:kern w:val="0"/>
-                <w:sz w:val="22"/>
-                <w:szCs w:val="22"/>
-                <w:u w:val="single"/>
-                <w:lang w:eastAsia="en-IN"/>
-                <w14:ligatures w14:val="none"/>
-              </w:rPr>
-              <w:t>Gpay</w:t>
-            </w:r>
-            <w:proofErr w:type="spellEnd"/>
-            <w:r>
-              <w:rPr>
-                <w:rFonts w:eastAsia="Times New Roman" w:cstheme="minorHAnsi"/>
-                <w:b/>
-                <w:bCs/>
-                <w:color w:val="000000"/>
-                <w:kern w:val="0"/>
-                <w:sz w:val="22"/>
-                <w:szCs w:val="22"/>
-                <w:u w:val="single"/>
-                <w:lang w:eastAsia="en-IN"/>
-                <w14:ligatures w14:val="none"/>
-              </w:rPr>
-              <w:t xml:space="preserve"> Number – 9082653474</w:t>
+              <w:t xml:space="preserve"> &amp; Gpay Number – 9082653474</w:t>
             </w:r>
           </w:p>
           <w:p>
@@ -3212,7 +3030,6 @@
   <w:style w:type="character" w:default="1" w:styleId="DefaultParagraphFont">
     <w:name w:val="Default Paragraph Font"/>
     <w:uiPriority w:val="1"/>
-    <w:semiHidden/>
     <w:unhideWhenUsed/>
   </w:style>
   <w:style w:type="table" w:default="1" w:styleId="TableNormal">

--- a/tmp/invoiceTemp1.docx
+++ b/tmp/invoiceTemp1.docx
@@ -43,9 +43,9 @@
                 <w:noProof/>
               </w:rPr>
               <w:drawing>
-                <wp:inline distT="0" distB="0" distL="0" distR="0" wp14:anchorId="405E3ACE" wp14:editId="2DD9A891">
-                  <wp:extent cx="3349625" cy="1676400"/>
-                  <wp:effectExtent l="0" t="0" r="3175" b="0"/>
+                <wp:inline distT="0" distB="0" distL="0" distR="0" wp14:anchorId="405E3ACE" wp14:editId="01EF3FB6">
+                  <wp:extent cx="3349625" cy="1691640"/>
+                  <wp:effectExtent l="0" t="0" r="3175" b="3810"/>
                   <wp:docPr id="1878962526" name="Picture 1"/>
                   <wp:cNvGraphicFramePr>
                     <a:graphicFrameLocks xmlns:a="http://schemas.openxmlformats.org/drawingml/2006/main" noChangeAspect="1"/>
@@ -75,7 +75,7 @@
                         <pic:spPr bwMode="auto">
                           <a:xfrm>
                             <a:off x="0" y="0"/>
-                            <a:ext cx="3367321" cy="1685256"/>
+                            <a:ext cx="3367330" cy="1700581"/>
                           </a:xfrm>
                           <a:prstGeom prst="rect">
                             <a:avLst/>
@@ -101,8 +101,8 @@
                 <w:bCs/>
                 <w:color w:val="000000"/>
                 <w:kern w:val="0"/>
-                <w:sz w:val="36"/>
-                <w:szCs w:val="36"/>
+                <w:sz w:val="32"/>
+                <w:szCs w:val="32"/>
                 <w:u w:val="single"/>
                 <w:lang w:eastAsia="en-IN"/>
                 <w14:ligatures w14:val="none"/>
@@ -173,11 +173,16 @@
               <w:ind w:right="-897"/>
             </w:pPr>
             <w:r>
-              <w:t>{billTo.</w:t>
+              <w:t>{</w:t>
+            </w:r>
+            <w:proofErr w:type="spellStart"/>
+            <w:r>
+              <w:t>billTo.</w:t>
             </w:r>
             <w:r>
               <w:t>address</w:t>
             </w:r>
+            <w:proofErr w:type="spellEnd"/>
             <w:r>
               <w:t>}</w:t>
             </w:r>
@@ -187,11 +192,16 @@
               <w:ind w:right="-897"/>
             </w:pPr>
             <w:r>
-              <w:t>{billTo.</w:t>
+              <w:t>{</w:t>
+            </w:r>
+            <w:proofErr w:type="spellStart"/>
+            <w:r>
+              <w:t>billTo.</w:t>
             </w:r>
             <w:r>
               <w:t>nearBy</w:t>
             </w:r>
+            <w:proofErr w:type="spellEnd"/>
             <w:r>
               <w:t>}</w:t>
             </w:r>
@@ -201,11 +211,16 @@
               <w:ind w:right="-897"/>
             </w:pPr>
             <w:r>
-              <w:t>{billTo.</w:t>
+              <w:t>{</w:t>
+            </w:r>
+            <w:proofErr w:type="spellStart"/>
+            <w:r>
+              <w:t>billTo.</w:t>
             </w:r>
             <w:r>
               <w:t>city</w:t>
             </w:r>
+            <w:proofErr w:type="spellEnd"/>
             <w:r>
               <w:t>}</w:t>
             </w:r>
@@ -213,7 +228,11 @@
               <w:t xml:space="preserve"> – </w:t>
             </w:r>
             <w:r>
-              <w:t>{billTo.</w:t>
+              <w:t>{</w:t>
+            </w:r>
+            <w:proofErr w:type="spellStart"/>
+            <w:r>
+              <w:t>billTo.</w:t>
             </w:r>
             <w:r>
               <w:t>p</w:t>
@@ -221,6 +240,7 @@
             <w:r>
               <w:t>incode</w:t>
             </w:r>
+            <w:proofErr w:type="spellEnd"/>
             <w:r>
               <w:t>}</w:t>
             </w:r>
@@ -245,8 +265,8 @@
                 <w:rFonts w:ascii="Calibri" w:eastAsia="Times New Roman" w:hAnsi="Calibri" w:cs="Calibri"/>
                 <w:color w:val="000000"/>
                 <w:kern w:val="0"/>
-                <w:sz w:val="36"/>
-                <w:szCs w:val="36"/>
+                <w:sz w:val="32"/>
+                <w:szCs w:val="32"/>
                 <w:lang w:eastAsia="en-IN"/>
                 <w14:ligatures w14:val="none"/>
               </w:rPr>
@@ -257,7 +277,15 @@
               <w:ind w:right="-897"/>
             </w:pPr>
             <w:r>
-              <w:t>GSTIN: {gstNo}</w:t>
+              <w:t>GSTIN: {</w:t>
+            </w:r>
+            <w:proofErr w:type="spellStart"/>
+            <w:r>
+              <w:t>gstNo</w:t>
+            </w:r>
+            <w:proofErr w:type="spellEnd"/>
+            <w:r>
+              <w:t>}</w:t>
             </w:r>
           </w:p>
           <w:p>
@@ -332,8 +360,8 @@
             <w:pPr>
               <w:ind w:right="-897"/>
               <w:rPr>
-                <w:sz w:val="28"/>
-                <w:szCs w:val="28"/>
+                <w:sz w:val="20"/>
+                <w:szCs w:val="20"/>
               </w:rPr>
             </w:pPr>
           </w:p>
@@ -514,7 +542,33 @@
                 <w:lang w:eastAsia="en-IN"/>
                 <w14:ligatures w14:val="none"/>
               </w:rPr>
-              <w:t>{refNumber}</w:t>
+              <w:t>{</w:t>
+            </w:r>
+            <w:proofErr w:type="spellStart"/>
+            <w:r>
+              <w:rPr>
+                <w:rFonts w:ascii="Calibri" w:eastAsia="Times New Roman" w:hAnsi="Calibri" w:cs="Calibri"/>
+                <w:b/>
+                <w:bCs/>
+                <w:color w:val="000000"/>
+                <w:kern w:val="0"/>
+                <w:lang w:eastAsia="en-IN"/>
+                <w14:ligatures w14:val="none"/>
+              </w:rPr>
+              <w:t>refNumber</w:t>
+            </w:r>
+            <w:proofErr w:type="spellEnd"/>
+            <w:r>
+              <w:rPr>
+                <w:rFonts w:ascii="Calibri" w:eastAsia="Times New Roman" w:hAnsi="Calibri" w:cs="Calibri"/>
+                <w:b/>
+                <w:bCs/>
+                <w:color w:val="000000"/>
+                <w:kern w:val="0"/>
+                <w:lang w:eastAsia="en-IN"/>
+                <w14:ligatures w14:val="none"/>
+              </w:rPr>
+              <w:t>}</w:t>
             </w:r>
           </w:p>
           <w:p>
@@ -672,8 +726,8 @@
           <w:p>
             <w:pPr>
               <w:rPr>
-                <w:sz w:val="36"/>
-                <w:szCs w:val="36"/>
+                <w:sz w:val="30"/>
+                <w:szCs w:val="30"/>
               </w:rPr>
             </w:pPr>
           </w:p>
@@ -756,6 +810,7 @@
             <w:r>
               <w:t>{</w:t>
             </w:r>
+            <w:proofErr w:type="spellStart"/>
             <w:r>
               <w:t>ship</w:t>
             </w:r>
@@ -765,6 +820,7 @@
             <w:r>
               <w:t>address</w:t>
             </w:r>
+            <w:proofErr w:type="spellEnd"/>
             <w:r>
               <w:t>}</w:t>
             </w:r>
@@ -776,6 +832,7 @@
             <w:r>
               <w:t>{</w:t>
             </w:r>
+            <w:proofErr w:type="spellStart"/>
             <w:r>
               <w:t>ship</w:t>
             </w:r>
@@ -785,6 +842,7 @@
             <w:r>
               <w:t>nearBy</w:t>
             </w:r>
+            <w:proofErr w:type="spellEnd"/>
             <w:r>
               <w:t>}</w:t>
             </w:r>
@@ -796,6 +854,7 @@
             <w:r>
               <w:t>{</w:t>
             </w:r>
+            <w:proofErr w:type="spellStart"/>
             <w:r>
               <w:t>ship</w:t>
             </w:r>
@@ -805,6 +864,7 @@
             <w:r>
               <w:t>city</w:t>
             </w:r>
+            <w:proofErr w:type="spellEnd"/>
             <w:r>
               <w:t>}</w:t>
             </w:r>
@@ -814,6 +874,7 @@
             <w:r>
               <w:t>{</w:t>
             </w:r>
+            <w:proofErr w:type="spellStart"/>
             <w:r>
               <w:t>ship</w:t>
             </w:r>
@@ -826,6 +887,7 @@
             <w:r>
               <w:t>incode</w:t>
             </w:r>
+            <w:proofErr w:type="spellEnd"/>
             <w:r>
               <w:t>}</w:t>
             </w:r>
@@ -849,8 +911,8 @@
                 <w:rFonts w:ascii="Calibri" w:eastAsia="Times New Roman" w:hAnsi="Calibri" w:cs="Calibri"/>
                 <w:color w:val="000000"/>
                 <w:kern w:val="0"/>
-                <w:sz w:val="36"/>
-                <w:szCs w:val="36"/>
+                <w:sz w:val="32"/>
+                <w:szCs w:val="32"/>
                 <w:lang w:eastAsia="en-IN"/>
                 <w14:ligatures w14:val="none"/>
               </w:rPr>
@@ -861,7 +923,15 @@
               <w:ind w:right="-897"/>
             </w:pPr>
             <w:r>
-              <w:t>GSTIN: {gstNo}</w:t>
+              <w:t>GSTIN: {</w:t>
+            </w:r>
+            <w:proofErr w:type="spellStart"/>
+            <w:r>
+              <w:t>gstNo</w:t>
+            </w:r>
+            <w:proofErr w:type="spellEnd"/>
+            <w:r>
+              <w:t>}</w:t>
             </w:r>
           </w:p>
           <w:p>
@@ -932,8 +1002,8 @@
           <w:p>
             <w:pPr>
               <w:rPr>
-                <w:sz w:val="28"/>
-                <w:szCs w:val="28"/>
+                <w:sz w:val="20"/>
+                <w:szCs w:val="20"/>
               </w:rPr>
             </w:pPr>
           </w:p>
@@ -942,7 +1012,7 @@
     </w:tbl>
     <w:tbl>
       <w:tblPr>
-        <w:tblpPr w:leftFromText="180" w:rightFromText="180" w:vertAnchor="page" w:horzAnchor="margin" w:tblpXSpec="center" w:tblpY="7537"/>
+        <w:tblpPr w:leftFromText="180" w:rightFromText="180" w:vertAnchor="page" w:horzAnchor="margin" w:tblpXSpec="center" w:tblpY="7309"/>
         <w:tblW w:w="10910" w:type="dxa"/>
         <w:tblBorders>
           <w:top w:val="single" w:sz="4" w:space="0" w:color="auto"/>
@@ -1162,6 +1232,7 @@
               </w:rPr>
               <w:t>{INS $</w:t>
             </w:r>
+            <w:proofErr w:type="spellStart"/>
             <w:proofErr w:type="gramStart"/>
             <w:r>
               <w:rPr>
@@ -1171,6 +1242,7 @@
               </w:rPr>
               <w:t>service.label</w:t>
             </w:r>
+            <w:proofErr w:type="spellEnd"/>
             <w:proofErr w:type="gramEnd"/>
             <w:r>
               <w:rPr>
@@ -1372,7 +1444,21 @@
               <w:rPr>
                 <w:rFonts w:cstheme="minorHAnsi"/>
               </w:rPr>
-              <w:t>{gst}</w:t>
+              <w:t>{</w:t>
+            </w:r>
+            <w:proofErr w:type="spellStart"/>
+            <w:r>
+              <w:rPr>
+                <w:rFonts w:cstheme="minorHAnsi"/>
+              </w:rPr>
+              <w:t>gst</w:t>
+            </w:r>
+            <w:proofErr w:type="spellEnd"/>
+            <w:r>
+              <w:rPr>
+                <w:rFonts w:cstheme="minorHAnsi"/>
+              </w:rPr>
+              <w:t>}</w:t>
             </w:r>
           </w:p>
         </w:tc>
@@ -1436,7 +1522,21 @@
               <w:rPr>
                 <w:rFonts w:cstheme="minorHAnsi"/>
               </w:rPr>
-              <w:t>{gst}</w:t>
+              <w:t>{</w:t>
+            </w:r>
+            <w:proofErr w:type="spellStart"/>
+            <w:r>
+              <w:rPr>
+                <w:rFonts w:cstheme="minorHAnsi"/>
+              </w:rPr>
+              <w:t>gst</w:t>
+            </w:r>
+            <w:proofErr w:type="spellEnd"/>
+            <w:r>
+              <w:rPr>
+                <w:rFonts w:cstheme="minorHAnsi"/>
+              </w:rPr>
+              <w:t>}</w:t>
             </w:r>
           </w:p>
         </w:tc>
@@ -1487,7 +1587,25 @@
                 <w:b/>
                 <w:bCs/>
               </w:rPr>
-              <w:t>{amountWords}</w:t>
+              <w:t>{</w:t>
+            </w:r>
+            <w:proofErr w:type="spellStart"/>
+            <w:r>
+              <w:rPr>
+                <w:rFonts w:cstheme="minorHAnsi"/>
+                <w:b/>
+                <w:bCs/>
+              </w:rPr>
+              <w:t>amountWords</w:t>
+            </w:r>
+            <w:proofErr w:type="spellEnd"/>
+            <w:r>
+              <w:rPr>
+                <w:rFonts w:cstheme="minorHAnsi"/>
+                <w:b/>
+                <w:bCs/>
+              </w:rPr>
+              <w:t>}</w:t>
             </w:r>
           </w:p>
         </w:tc>
@@ -1603,7 +1721,25 @@
                 <w:b/>
                 <w:bCs/>
               </w:rPr>
-              <w:t>{gstTotal}</w:t>
+              <w:t>{</w:t>
+            </w:r>
+            <w:proofErr w:type="spellStart"/>
+            <w:r>
+              <w:rPr>
+                <w:rFonts w:cstheme="minorHAnsi"/>
+                <w:b/>
+                <w:bCs/>
+              </w:rPr>
+              <w:t>gstTotal</w:t>
+            </w:r>
+            <w:proofErr w:type="spellEnd"/>
+            <w:r>
+              <w:rPr>
+                <w:rFonts w:cstheme="minorHAnsi"/>
+                <w:b/>
+                <w:bCs/>
+              </w:rPr>
+              <w:t>}</w:t>
             </w:r>
           </w:p>
         </w:tc>
@@ -1758,7 +1894,39 @@
                 <w:lang w:eastAsia="en-IN"/>
                 <w14:ligatures w14:val="none"/>
               </w:rPr>
-              <w:t xml:space="preserve"> &amp; Gpay Number – 9082653474</w:t>
+              <w:t xml:space="preserve"> &amp; </w:t>
+            </w:r>
+            <w:proofErr w:type="spellStart"/>
+            <w:r>
+              <w:rPr>
+                <w:rFonts w:eastAsia="Times New Roman" w:cstheme="minorHAnsi"/>
+                <w:b/>
+                <w:bCs/>
+                <w:color w:val="000000"/>
+                <w:kern w:val="0"/>
+                <w:sz w:val="22"/>
+                <w:szCs w:val="22"/>
+                <w:u w:val="single"/>
+                <w:lang w:eastAsia="en-IN"/>
+                <w14:ligatures w14:val="none"/>
+              </w:rPr>
+              <w:t>Gpay</w:t>
+            </w:r>
+            <w:proofErr w:type="spellEnd"/>
+            <w:r>
+              <w:rPr>
+                <w:rFonts w:eastAsia="Times New Roman" w:cstheme="minorHAnsi"/>
+                <w:b/>
+                <w:bCs/>
+                <w:color w:val="000000"/>
+                <w:kern w:val="0"/>
+                <w:sz w:val="22"/>
+                <w:szCs w:val="22"/>
+                <w:u w:val="single"/>
+                <w:lang w:eastAsia="en-IN"/>
+                <w14:ligatures w14:val="none"/>
+              </w:rPr>
+              <w:t xml:space="preserve"> Number – 9082653474</w:t>
             </w:r>
           </w:p>
           <w:p>
@@ -3030,6 +3198,7 @@
   <w:style w:type="character" w:default="1" w:styleId="DefaultParagraphFont">
     <w:name w:val="Default Paragraph Font"/>
     <w:uiPriority w:val="1"/>
+    <w:semiHidden/>
     <w:unhideWhenUsed/>
   </w:style>
   <w:style w:type="table" w:default="1" w:styleId="TableNormal">

--- a/tmp/invoiceTemp1.docx
+++ b/tmp/invoiceTemp1.docx
@@ -43,7 +43,7 @@
                 <w:noProof/>
               </w:rPr>
               <w:drawing>
-                <wp:inline distT="0" distB="0" distL="0" distR="0" wp14:anchorId="405E3ACE" wp14:editId="01EF3FB6">
+                <wp:inline distT="0" distB="0" distL="0" distR="0" wp14:anchorId="405E3ACE" wp14:editId="4A660C59">
                   <wp:extent cx="3349625" cy="1691640"/>
                   <wp:effectExtent l="0" t="0" r="3175" b="3810"/>
                   <wp:docPr id="1878962526" name="Picture 1"/>
@@ -75,7 +75,7 @@
                         <pic:spPr bwMode="auto">
                           <a:xfrm>
                             <a:off x="0" y="0"/>
-                            <a:ext cx="3367330" cy="1700581"/>
+                            <a:ext cx="3367357" cy="1700595"/>
                           </a:xfrm>
                           <a:prstGeom prst="rect">
                             <a:avLst/>
@@ -530,7 +530,17 @@
                 <w:lang w:eastAsia="en-IN"/>
                 <w14:ligatures w14:val="none"/>
               </w:rPr>
-              <w:t xml:space="preserve">reference Number: </w:t>
+              <w:t>R</w:t>
+            </w:r>
+            <w:r>
+              <w:rPr>
+                <w:rFonts w:ascii="Calibri" w:eastAsia="Times New Roman" w:hAnsi="Calibri" w:cs="Calibri"/>
+                <w:color w:val="000000"/>
+                <w:kern w:val="0"/>
+                <w:lang w:eastAsia="en-IN"/>
+                <w14:ligatures w14:val="none"/>
+              </w:rPr>
+              <w:t xml:space="preserve">eference Number: </w:t>
             </w:r>
             <w:r>
               <w:rPr>
@@ -666,7 +676,59 @@
                 <w:lang w:eastAsia="en-IN"/>
                 <w14:ligatures w14:val="none"/>
               </w:rPr>
-              <w:t xml:space="preserve"> NO.3,S.V.ROAD,</w:t>
+              <w:t xml:space="preserve"> NO.</w:t>
+            </w:r>
+            <w:proofErr w:type="gramStart"/>
+            <w:r>
+              <w:rPr>
+                <w:rFonts w:ascii="Calibri" w:eastAsia="Times New Roman" w:hAnsi="Calibri" w:cs="Calibri"/>
+                <w:color w:val="000000"/>
+                <w:kern w:val="0"/>
+                <w:sz w:val="20"/>
+                <w:szCs w:val="20"/>
+                <w:lang w:eastAsia="en-IN"/>
+                <w14:ligatures w14:val="none"/>
+              </w:rPr>
+              <w:t>3,S</w:t>
+            </w:r>
+            <w:proofErr w:type="gramEnd"/>
+            <w:r>
+              <w:rPr>
+                <w:rFonts w:ascii="Calibri" w:eastAsia="Times New Roman" w:hAnsi="Calibri" w:cs="Calibri"/>
+                <w:color w:val="000000"/>
+                <w:kern w:val="0"/>
+                <w:sz w:val="20"/>
+                <w:szCs w:val="20"/>
+                <w:lang w:eastAsia="en-IN"/>
+                <w14:ligatures w14:val="none"/>
+              </w:rPr>
+              <w:t>.</w:t>
+            </w:r>
+            <w:proofErr w:type="gramStart"/>
+            <w:r>
+              <w:rPr>
+                <w:rFonts w:ascii="Calibri" w:eastAsia="Times New Roman" w:hAnsi="Calibri" w:cs="Calibri"/>
+                <w:color w:val="000000"/>
+                <w:kern w:val="0"/>
+                <w:sz w:val="20"/>
+                <w:szCs w:val="20"/>
+                <w:lang w:eastAsia="en-IN"/>
+                <w14:ligatures w14:val="none"/>
+              </w:rPr>
+              <w:t>V.ROAD</w:t>
+            </w:r>
+            <w:proofErr w:type="gramEnd"/>
+            <w:r>
+              <w:rPr>
+                <w:rFonts w:ascii="Calibri" w:eastAsia="Times New Roman" w:hAnsi="Calibri" w:cs="Calibri"/>
+                <w:color w:val="000000"/>
+                <w:kern w:val="0"/>
+                <w:sz w:val="20"/>
+                <w:szCs w:val="20"/>
+                <w:lang w:eastAsia="en-IN"/>
+                <w14:ligatures w14:val="none"/>
+              </w:rPr>
+              <w:t>,</w:t>
             </w:r>
           </w:p>
           <w:p>
@@ -1012,7 +1074,7 @@
     </w:tbl>
     <w:tbl>
       <w:tblPr>
-        <w:tblpPr w:leftFromText="180" w:rightFromText="180" w:vertAnchor="page" w:horzAnchor="margin" w:tblpXSpec="center" w:tblpY="7309"/>
+        <w:tblpPr w:leftFromText="180" w:rightFromText="180" w:vertAnchor="page" w:horzAnchor="margin" w:tblpXSpec="center" w:tblpY="7765"/>
         <w:tblW w:w="10910" w:type="dxa"/>
         <w:tblBorders>
           <w:top w:val="single" w:sz="4" w:space="0" w:color="auto"/>
@@ -2386,6 +2448,15 @@
         </w:tc>
       </w:tr>
     </w:tbl>
+    <w:p>
+      <w:pPr>
+        <w:ind w:right="-897"/>
+        <w:rPr>
+          <w:sz w:val="20"/>
+          <w:szCs w:val="20"/>
+        </w:rPr>
+      </w:pPr>
+    </w:p>
     <w:p>
       <w:pPr>
         <w:ind w:right="-897"/>
@@ -2493,7 +2564,7 @@
                 <w:noProof/>
               </w:rPr>
               <w:drawing>
-                <wp:inline distT="0" distB="0" distL="0" distR="0" wp14:anchorId="3879219D" wp14:editId="4119C880">
+                <wp:inline distT="0" distB="0" distL="0" distR="0" wp14:anchorId="3879219D" wp14:editId="28E4182B">
                   <wp:extent cx="1043940" cy="739140"/>
                   <wp:effectExtent l="0" t="0" r="3810" b="3810"/>
                   <wp:docPr id="4" name="Picture 3">
@@ -2550,7 +2621,7 @@
                         <pic:spPr>
                           <a:xfrm>
                             <a:off x="0" y="0"/>
-                            <a:ext cx="1044487" cy="739527"/>
+                            <a:ext cx="1043940" cy="739140"/>
                           </a:xfrm>
                           <a:prstGeom prst="rect">
                             <a:avLst/>

--- a/tmp/invoiceTemp1.docx
+++ b/tmp/invoiceTemp1.docx
@@ -134,23 +134,8 @@
                 <w:lang w:eastAsia="en-IN"/>
                 <w14:ligatures w14:val="none"/>
               </w:rPr>
-              <w:t xml:space="preserve">BILL </w:t>
-            </w:r>
-            <w:proofErr w:type="gramStart"/>
-            <w:r>
-              <w:rPr>
-                <w:rFonts w:ascii="Calibri" w:eastAsia="Times New Roman" w:hAnsi="Calibri" w:cs="Calibri"/>
-                <w:b/>
-                <w:bCs/>
-                <w:color w:val="000000"/>
-                <w:kern w:val="0"/>
-                <w:u w:val="single"/>
-                <w:lang w:eastAsia="en-IN"/>
-                <w14:ligatures w14:val="none"/>
-              </w:rPr>
-              <w:t>TO :</w:t>
-            </w:r>
-            <w:proofErr w:type="gramEnd"/>
+              <w:t>BILL TO :</w:t>
+            </w:r>
           </w:p>
           <w:p>
             <w:pPr>
@@ -173,16 +158,11 @@
               <w:ind w:right="-897"/>
             </w:pPr>
             <w:r>
-              <w:t>{</w:t>
-            </w:r>
-            <w:proofErr w:type="spellStart"/>
-            <w:r>
-              <w:t>billTo.</w:t>
+              <w:t>{billTo.</w:t>
             </w:r>
             <w:r>
               <w:t>address</w:t>
             </w:r>
-            <w:proofErr w:type="spellEnd"/>
             <w:r>
               <w:t>}</w:t>
             </w:r>
@@ -192,16 +172,11 @@
               <w:ind w:right="-897"/>
             </w:pPr>
             <w:r>
-              <w:t>{</w:t>
-            </w:r>
-            <w:proofErr w:type="spellStart"/>
-            <w:r>
-              <w:t>billTo.</w:t>
+              <w:t>{billTo.</w:t>
             </w:r>
             <w:r>
               <w:t>nearBy</w:t>
             </w:r>
-            <w:proofErr w:type="spellEnd"/>
             <w:r>
               <w:t>}</w:t>
             </w:r>
@@ -211,16 +186,11 @@
               <w:ind w:right="-897"/>
             </w:pPr>
             <w:r>
-              <w:t>{</w:t>
-            </w:r>
-            <w:proofErr w:type="spellStart"/>
-            <w:r>
-              <w:t>billTo.</w:t>
+              <w:t>{billTo.</w:t>
             </w:r>
             <w:r>
               <w:t>city</w:t>
             </w:r>
-            <w:proofErr w:type="spellEnd"/>
             <w:r>
               <w:t>}</w:t>
             </w:r>
@@ -228,11 +198,7 @@
               <w:t xml:space="preserve"> – </w:t>
             </w:r>
             <w:r>
-              <w:t>{</w:t>
-            </w:r>
-            <w:proofErr w:type="spellStart"/>
-            <w:r>
-              <w:t>billTo.</w:t>
+              <w:t>{billTo.</w:t>
             </w:r>
             <w:r>
               <w:t>p</w:t>
@@ -240,7 +206,6 @@
             <w:r>
               <w:t>incode</w:t>
             </w:r>
-            <w:proofErr w:type="spellEnd"/>
             <w:r>
               <w:t>}</w:t>
             </w:r>
@@ -277,75 +242,37 @@
               <w:ind w:right="-897"/>
             </w:pPr>
             <w:r>
-              <w:t>GSTIN: {</w:t>
-            </w:r>
-            <w:proofErr w:type="spellStart"/>
-            <w:r>
-              <w:t>gstNo</w:t>
-            </w:r>
-            <w:proofErr w:type="spellEnd"/>
-            <w:r>
-              <w:t>}</w:t>
-            </w:r>
-          </w:p>
-          <w:p>
-            <w:pPr>
-              <w:ind w:right="-897"/>
-              <w:rPr>
-                <w:rFonts w:ascii="Calibri" w:eastAsia="Times New Roman" w:hAnsi="Calibri" w:cs="Calibri"/>
-                <w:color w:val="000000"/>
-                <w:kern w:val="0"/>
-                <w:lang w:eastAsia="en-IN"/>
-                <w14:ligatures w14:val="none"/>
-              </w:rPr>
-            </w:pPr>
-            <w:r>
-              <w:rPr>
-                <w:rFonts w:ascii="Calibri" w:eastAsia="Times New Roman" w:hAnsi="Calibri" w:cs="Calibri"/>
-                <w:color w:val="000000"/>
-                <w:kern w:val="0"/>
-                <w:lang w:eastAsia="en-IN"/>
-                <w14:ligatures w14:val="none"/>
-              </w:rPr>
-              <w:t xml:space="preserve">PLACE OF </w:t>
-            </w:r>
-            <w:proofErr w:type="gramStart"/>
-            <w:r>
-              <w:rPr>
-                <w:rFonts w:ascii="Calibri" w:eastAsia="Times New Roman" w:hAnsi="Calibri" w:cs="Calibri"/>
-                <w:color w:val="000000"/>
-                <w:kern w:val="0"/>
-                <w:lang w:eastAsia="en-IN"/>
-                <w14:ligatures w14:val="none"/>
-              </w:rPr>
-              <w:t>SUPPLY :</w:t>
-            </w:r>
-            <w:proofErr w:type="gramEnd"/>
-            <w:r>
-              <w:rPr>
-                <w:rFonts w:ascii="Calibri" w:eastAsia="Times New Roman" w:hAnsi="Calibri" w:cs="Calibri"/>
-                <w:color w:val="000000"/>
-                <w:kern w:val="0"/>
-                <w:lang w:eastAsia="en-IN"/>
-                <w14:ligatures w14:val="none"/>
-              </w:rPr>
-              <w:t xml:space="preserve"> MUMBAI</w:t>
-            </w:r>
-          </w:p>
-          <w:p>
-            <w:pPr>
-              <w:ind w:right="-897"/>
-            </w:pPr>
-            <w:r>
-              <w:t xml:space="preserve">NAME OF </w:t>
-            </w:r>
-            <w:proofErr w:type="gramStart"/>
-            <w:r>
-              <w:t>STATE :</w:t>
-            </w:r>
-            <w:proofErr w:type="gramEnd"/>
-            <w:r>
-              <w:t xml:space="preserve"> MAHARASHTRA</w:t>
+              <w:t>GSTIN: {gstNo}</w:t>
+            </w:r>
+          </w:p>
+          <w:p>
+            <w:pPr>
+              <w:ind w:right="-897"/>
+              <w:rPr>
+                <w:rFonts w:ascii="Calibri" w:eastAsia="Times New Roman" w:hAnsi="Calibri" w:cs="Calibri"/>
+                <w:color w:val="000000"/>
+                <w:kern w:val="0"/>
+                <w:lang w:eastAsia="en-IN"/>
+                <w14:ligatures w14:val="none"/>
+              </w:rPr>
+            </w:pPr>
+            <w:r>
+              <w:rPr>
+                <w:rFonts w:ascii="Calibri" w:eastAsia="Times New Roman" w:hAnsi="Calibri" w:cs="Calibri"/>
+                <w:color w:val="000000"/>
+                <w:kern w:val="0"/>
+                <w:lang w:eastAsia="en-IN"/>
+                <w14:ligatures w14:val="none"/>
+              </w:rPr>
+              <w:t>PLACE OF SUPPLY : MUMBAI</w:t>
+            </w:r>
+          </w:p>
+          <w:p>
+            <w:pPr>
+              <w:ind w:right="-897"/>
+            </w:pPr>
+            <w:r>
+              <w:t>NAME OF STATE : MAHARASHTRA</w:t>
             </w:r>
           </w:p>
           <w:p>
@@ -552,33 +479,7 @@
                 <w:lang w:eastAsia="en-IN"/>
                 <w14:ligatures w14:val="none"/>
               </w:rPr>
-              <w:t>{</w:t>
-            </w:r>
-            <w:proofErr w:type="spellStart"/>
-            <w:r>
-              <w:rPr>
-                <w:rFonts w:ascii="Calibri" w:eastAsia="Times New Roman" w:hAnsi="Calibri" w:cs="Calibri"/>
-                <w:b/>
-                <w:bCs/>
-                <w:color w:val="000000"/>
-                <w:kern w:val="0"/>
-                <w:lang w:eastAsia="en-IN"/>
-                <w14:ligatures w14:val="none"/>
-              </w:rPr>
-              <w:t>refNumber</w:t>
-            </w:r>
-            <w:proofErr w:type="spellEnd"/>
-            <w:r>
-              <w:rPr>
-                <w:rFonts w:ascii="Calibri" w:eastAsia="Times New Roman" w:hAnsi="Calibri" w:cs="Calibri"/>
-                <w:b/>
-                <w:bCs/>
-                <w:color w:val="000000"/>
-                <w:kern w:val="0"/>
-                <w:lang w:eastAsia="en-IN"/>
-                <w14:ligatures w14:val="none"/>
-              </w:rPr>
-              <w:t>}</w:t>
+              <w:t>{refNumber}</w:t>
             </w:r>
           </w:p>
           <w:p>
@@ -650,10 +551,12 @@
                 <w:lang w:eastAsia="en-IN"/>
                 <w14:ligatures w14:val="none"/>
               </w:rPr>
-              <w:t xml:space="preserve">MINAXI </w:t>
-            </w:r>
-            <w:proofErr w:type="gramStart"/>
-            <w:r>
+              <w:t>MINAXI BUILDING,OFFICE NO.3,S.V.ROAD,</w:t>
+            </w:r>
+          </w:p>
+          <w:p>
+            <w:pPr>
+              <w:ind w:right="-897"/>
               <w:rPr>
                 <w:rFonts w:ascii="Calibri" w:eastAsia="Times New Roman" w:hAnsi="Calibri" w:cs="Calibri"/>
                 <w:color w:val="000000"/>
@@ -663,9 +566,7 @@
                 <w:lang w:eastAsia="en-IN"/>
                 <w14:ligatures w14:val="none"/>
               </w:rPr>
-              <w:t>BUILDING,OFFICE</w:t>
-            </w:r>
-            <w:proofErr w:type="gramEnd"/>
+            </w:pPr>
             <w:r>
               <w:rPr>
                 <w:rFonts w:ascii="Calibri" w:eastAsia="Times New Roman" w:hAnsi="Calibri" w:cs="Calibri"/>
@@ -676,10 +577,12 @@
                 <w:lang w:eastAsia="en-IN"/>
                 <w14:ligatures w14:val="none"/>
               </w:rPr>
-              <w:t xml:space="preserve"> NO.</w:t>
-            </w:r>
-            <w:proofErr w:type="gramStart"/>
-            <w:r>
+              <w:t>VILE PARLE WEST, MUMBAI – 400056, MAHARASHTRA</w:t>
+            </w:r>
+          </w:p>
+          <w:p>
+            <w:pPr>
+              <w:ind w:right="-897"/>
               <w:rPr>
                 <w:rFonts w:ascii="Calibri" w:eastAsia="Times New Roman" w:hAnsi="Calibri" w:cs="Calibri"/>
                 <w:color w:val="000000"/>
@@ -689,12 +592,12 @@
                 <w:lang w:eastAsia="en-IN"/>
                 <w14:ligatures w14:val="none"/>
               </w:rPr>
-              <w:t>3,S</w:t>
-            </w:r>
-            <w:proofErr w:type="gramEnd"/>
-            <w:r>
-              <w:rPr>
-                <w:rFonts w:ascii="Calibri" w:eastAsia="Times New Roman" w:hAnsi="Calibri" w:cs="Calibri"/>
+            </w:pPr>
+            <w:r>
+              <w:rPr>
+                <w:rFonts w:ascii="Calibri" w:eastAsia="Times New Roman" w:hAnsi="Calibri" w:cs="Calibri"/>
+                <w:b/>
+                <w:bCs/>
                 <w:color w:val="000000"/>
                 <w:kern w:val="0"/>
                 <w:sz w:val="20"/>
@@ -702,86 +605,6 @@
                 <w:lang w:eastAsia="en-IN"/>
                 <w14:ligatures w14:val="none"/>
               </w:rPr>
-              <w:t>.</w:t>
-            </w:r>
-            <w:proofErr w:type="gramStart"/>
-            <w:r>
-              <w:rPr>
-                <w:rFonts w:ascii="Calibri" w:eastAsia="Times New Roman" w:hAnsi="Calibri" w:cs="Calibri"/>
-                <w:color w:val="000000"/>
-                <w:kern w:val="0"/>
-                <w:sz w:val="20"/>
-                <w:szCs w:val="20"/>
-                <w:lang w:eastAsia="en-IN"/>
-                <w14:ligatures w14:val="none"/>
-              </w:rPr>
-              <w:t>V.ROAD</w:t>
-            </w:r>
-            <w:proofErr w:type="gramEnd"/>
-            <w:r>
-              <w:rPr>
-                <w:rFonts w:ascii="Calibri" w:eastAsia="Times New Roman" w:hAnsi="Calibri" w:cs="Calibri"/>
-                <w:color w:val="000000"/>
-                <w:kern w:val="0"/>
-                <w:sz w:val="20"/>
-                <w:szCs w:val="20"/>
-                <w:lang w:eastAsia="en-IN"/>
-                <w14:ligatures w14:val="none"/>
-              </w:rPr>
-              <w:t>,</w:t>
-            </w:r>
-          </w:p>
-          <w:p>
-            <w:pPr>
-              <w:ind w:right="-897"/>
-              <w:rPr>
-                <w:rFonts w:ascii="Calibri" w:eastAsia="Times New Roman" w:hAnsi="Calibri" w:cs="Calibri"/>
-                <w:color w:val="000000"/>
-                <w:kern w:val="0"/>
-                <w:sz w:val="20"/>
-                <w:szCs w:val="20"/>
-                <w:lang w:eastAsia="en-IN"/>
-                <w14:ligatures w14:val="none"/>
-              </w:rPr>
-            </w:pPr>
-            <w:r>
-              <w:rPr>
-                <w:rFonts w:ascii="Calibri" w:eastAsia="Times New Roman" w:hAnsi="Calibri" w:cs="Calibri"/>
-                <w:color w:val="000000"/>
-                <w:kern w:val="0"/>
-                <w:sz w:val="20"/>
-                <w:szCs w:val="20"/>
-                <w:lang w:eastAsia="en-IN"/>
-                <w14:ligatures w14:val="none"/>
-              </w:rPr>
-              <w:t>VILE PARLE WEST, MUMBAI – 400056, MAHARASHTRA</w:t>
-            </w:r>
-          </w:p>
-          <w:p>
-            <w:pPr>
-              <w:ind w:right="-897"/>
-              <w:rPr>
-                <w:rFonts w:ascii="Calibri" w:eastAsia="Times New Roman" w:hAnsi="Calibri" w:cs="Calibri"/>
-                <w:color w:val="000000"/>
-                <w:kern w:val="0"/>
-                <w:sz w:val="20"/>
-                <w:szCs w:val="20"/>
-                <w:lang w:eastAsia="en-IN"/>
-                <w14:ligatures w14:val="none"/>
-              </w:rPr>
-            </w:pPr>
-            <w:r>
-              <w:rPr>
-                <w:rFonts w:ascii="Calibri" w:eastAsia="Times New Roman" w:hAnsi="Calibri" w:cs="Calibri"/>
-                <w:b/>
-                <w:bCs/>
-                <w:color w:val="000000"/>
-                <w:kern w:val="0"/>
-                <w:sz w:val="20"/>
-                <w:szCs w:val="20"/>
-                <w:lang w:eastAsia="en-IN"/>
-                <w14:ligatures w14:val="none"/>
-              </w:rPr>
               <w:t>GSTIN/UIN/GID: 27AJXPM7693P1ZP</w:t>
             </w:r>
           </w:p>
@@ -831,23 +654,8 @@
                 <w:lang w:eastAsia="en-IN"/>
                 <w14:ligatures w14:val="none"/>
               </w:rPr>
-              <w:t xml:space="preserve"> </w:t>
-            </w:r>
-            <w:proofErr w:type="gramStart"/>
-            <w:r>
-              <w:rPr>
-                <w:rFonts w:ascii="Calibri" w:eastAsia="Times New Roman" w:hAnsi="Calibri" w:cs="Calibri"/>
-                <w:b/>
-                <w:bCs/>
-                <w:color w:val="000000"/>
-                <w:kern w:val="0"/>
-                <w:u w:val="single"/>
-                <w:lang w:eastAsia="en-IN"/>
-                <w14:ligatures w14:val="none"/>
-              </w:rPr>
-              <w:t>TO :</w:t>
-            </w:r>
-            <w:proofErr w:type="gramEnd"/>
+              <w:t xml:space="preserve"> TO :</w:t>
+            </w:r>
           </w:p>
           <w:p>
             <w:pPr>
@@ -872,7 +680,6 @@
             <w:r>
               <w:t>{</w:t>
             </w:r>
-            <w:proofErr w:type="spellStart"/>
             <w:r>
               <w:t>ship</w:t>
             </w:r>
@@ -882,7 +689,6 @@
             <w:r>
               <w:t>address</w:t>
             </w:r>
-            <w:proofErr w:type="spellEnd"/>
             <w:r>
               <w:t>}</w:t>
             </w:r>
@@ -894,7 +700,6 @@
             <w:r>
               <w:t>{</w:t>
             </w:r>
-            <w:proofErr w:type="spellStart"/>
             <w:r>
               <w:t>ship</w:t>
             </w:r>
@@ -904,7 +709,6 @@
             <w:r>
               <w:t>nearBy</w:t>
             </w:r>
-            <w:proofErr w:type="spellEnd"/>
             <w:r>
               <w:t>}</w:t>
             </w:r>
@@ -916,7 +720,6 @@
             <w:r>
               <w:t>{</w:t>
             </w:r>
-            <w:proofErr w:type="spellStart"/>
             <w:r>
               <w:t>ship</w:t>
             </w:r>
@@ -926,7 +729,6 @@
             <w:r>
               <w:t>city</w:t>
             </w:r>
-            <w:proofErr w:type="spellEnd"/>
             <w:r>
               <w:t>}</w:t>
             </w:r>
@@ -936,7 +738,6 @@
             <w:r>
               <w:t>{</w:t>
             </w:r>
-            <w:proofErr w:type="spellStart"/>
             <w:r>
               <w:t>ship</w:t>
             </w:r>
@@ -949,7 +750,6 @@
             <w:r>
               <w:t>incode</w:t>
             </w:r>
-            <w:proofErr w:type="spellEnd"/>
             <w:r>
               <w:t>}</w:t>
             </w:r>
@@ -985,75 +785,37 @@
               <w:ind w:right="-897"/>
             </w:pPr>
             <w:r>
-              <w:t>GSTIN: {</w:t>
-            </w:r>
-            <w:proofErr w:type="spellStart"/>
-            <w:r>
-              <w:t>gstNo</w:t>
-            </w:r>
-            <w:proofErr w:type="spellEnd"/>
-            <w:r>
-              <w:t>}</w:t>
-            </w:r>
-          </w:p>
-          <w:p>
-            <w:pPr>
-              <w:ind w:right="-897"/>
-              <w:rPr>
-                <w:rFonts w:ascii="Calibri" w:eastAsia="Times New Roman" w:hAnsi="Calibri" w:cs="Calibri"/>
-                <w:color w:val="000000"/>
-                <w:kern w:val="0"/>
-                <w:lang w:eastAsia="en-IN"/>
-                <w14:ligatures w14:val="none"/>
-              </w:rPr>
-            </w:pPr>
-            <w:r>
-              <w:rPr>
-                <w:rFonts w:ascii="Calibri" w:eastAsia="Times New Roman" w:hAnsi="Calibri" w:cs="Calibri"/>
-                <w:color w:val="000000"/>
-                <w:kern w:val="0"/>
-                <w:lang w:eastAsia="en-IN"/>
-                <w14:ligatures w14:val="none"/>
-              </w:rPr>
-              <w:t xml:space="preserve">PLACE OF </w:t>
-            </w:r>
-            <w:proofErr w:type="gramStart"/>
-            <w:r>
-              <w:rPr>
-                <w:rFonts w:ascii="Calibri" w:eastAsia="Times New Roman" w:hAnsi="Calibri" w:cs="Calibri"/>
-                <w:color w:val="000000"/>
-                <w:kern w:val="0"/>
-                <w:lang w:eastAsia="en-IN"/>
-                <w14:ligatures w14:val="none"/>
-              </w:rPr>
-              <w:t>SUPPLY :</w:t>
-            </w:r>
-            <w:proofErr w:type="gramEnd"/>
-            <w:r>
-              <w:rPr>
-                <w:rFonts w:ascii="Calibri" w:eastAsia="Times New Roman" w:hAnsi="Calibri" w:cs="Calibri"/>
-                <w:color w:val="000000"/>
-                <w:kern w:val="0"/>
-                <w:lang w:eastAsia="en-IN"/>
-                <w14:ligatures w14:val="none"/>
-              </w:rPr>
-              <w:t xml:space="preserve"> MUMBAI</w:t>
-            </w:r>
-          </w:p>
-          <w:p>
-            <w:pPr>
-              <w:ind w:right="-897"/>
-            </w:pPr>
-            <w:r>
-              <w:t xml:space="preserve">NAME OF </w:t>
-            </w:r>
-            <w:proofErr w:type="gramStart"/>
-            <w:r>
-              <w:t>STATE :</w:t>
-            </w:r>
-            <w:proofErr w:type="gramEnd"/>
-            <w:r>
-              <w:t xml:space="preserve"> MAHARASHTRA</w:t>
+              <w:t>GSTIN: {gstNo}</w:t>
+            </w:r>
+          </w:p>
+          <w:p>
+            <w:pPr>
+              <w:ind w:right="-897"/>
+              <w:rPr>
+                <w:rFonts w:ascii="Calibri" w:eastAsia="Times New Roman" w:hAnsi="Calibri" w:cs="Calibri"/>
+                <w:color w:val="000000"/>
+                <w:kern w:val="0"/>
+                <w:lang w:eastAsia="en-IN"/>
+                <w14:ligatures w14:val="none"/>
+              </w:rPr>
+            </w:pPr>
+            <w:r>
+              <w:rPr>
+                <w:rFonts w:ascii="Calibri" w:eastAsia="Times New Roman" w:hAnsi="Calibri" w:cs="Calibri"/>
+                <w:color w:val="000000"/>
+                <w:kern w:val="0"/>
+                <w:lang w:eastAsia="en-IN"/>
+                <w14:ligatures w14:val="none"/>
+              </w:rPr>
+              <w:t>PLACE OF SUPPLY : MUMBAI</w:t>
+            </w:r>
+          </w:p>
+          <w:p>
+            <w:pPr>
+              <w:ind w:right="-897"/>
+            </w:pPr>
+            <w:r>
+              <w:t>NAME OF STATE : MAHARASHTRA</w:t>
             </w:r>
           </w:p>
           <w:p>
@@ -1292,27 +1054,7 @@
                 <w:b/>
                 <w:bCs/>
               </w:rPr>
-              <w:t>{INS $</w:t>
-            </w:r>
-            <w:proofErr w:type="spellStart"/>
-            <w:proofErr w:type="gramStart"/>
-            <w:r>
-              <w:rPr>
-                <w:rFonts w:cstheme="minorHAnsi"/>
-                <w:b/>
-                <w:bCs/>
-              </w:rPr>
-              <w:t>service.label</w:t>
-            </w:r>
-            <w:proofErr w:type="spellEnd"/>
-            <w:proofErr w:type="gramEnd"/>
-            <w:r>
-              <w:rPr>
-                <w:rFonts w:cstheme="minorHAnsi"/>
-                <w:b/>
-                <w:bCs/>
-              </w:rPr>
-              <w:t>}</w:t>
+              <w:t>{INS $service.label}</w:t>
             </w:r>
           </w:p>
         </w:tc>
@@ -1506,21 +1248,7 @@
               <w:rPr>
                 <w:rFonts w:cstheme="minorHAnsi"/>
               </w:rPr>
-              <w:t>{</w:t>
-            </w:r>
-            <w:proofErr w:type="spellStart"/>
-            <w:r>
-              <w:rPr>
-                <w:rFonts w:cstheme="minorHAnsi"/>
-              </w:rPr>
-              <w:t>gst</w:t>
-            </w:r>
-            <w:proofErr w:type="spellEnd"/>
-            <w:r>
-              <w:rPr>
-                <w:rFonts w:cstheme="minorHAnsi"/>
-              </w:rPr>
-              <w:t>}</w:t>
+              <w:t>{gst}</w:t>
             </w:r>
           </w:p>
         </w:tc>
@@ -1584,21 +1312,7 @@
               <w:rPr>
                 <w:rFonts w:cstheme="minorHAnsi"/>
               </w:rPr>
-              <w:t>{</w:t>
-            </w:r>
-            <w:proofErr w:type="spellStart"/>
-            <w:r>
-              <w:rPr>
-                <w:rFonts w:cstheme="minorHAnsi"/>
-              </w:rPr>
-              <w:t>gst</w:t>
-            </w:r>
-            <w:proofErr w:type="spellEnd"/>
-            <w:r>
-              <w:rPr>
-                <w:rFonts w:cstheme="minorHAnsi"/>
-              </w:rPr>
-              <w:t>}</w:t>
+              <w:t>{gst}</w:t>
             </w:r>
           </w:p>
         </w:tc>
@@ -1623,51 +1337,25 @@
               <w:rPr>
                 <w:rFonts w:cstheme="minorHAnsi"/>
               </w:rPr>
-              <w:t xml:space="preserve">Amount in </w:t>
-            </w:r>
-            <w:proofErr w:type="gramStart"/>
-            <w:r>
-              <w:rPr>
-                <w:rFonts w:cstheme="minorHAnsi"/>
-              </w:rPr>
-              <w:t>words :</w:t>
-            </w:r>
-            <w:proofErr w:type="gramEnd"/>
-          </w:p>
-          <w:p>
-            <w:pPr>
-              <w:pStyle w:val="NoSpacing"/>
-              <w:rPr>
-                <w:rFonts w:cstheme="minorHAnsi"/>
-                <w:b/>
-                <w:bCs/>
-              </w:rPr>
-            </w:pPr>
-            <w:r>
-              <w:rPr>
-                <w:rFonts w:cstheme="minorHAnsi"/>
-                <w:b/>
-                <w:bCs/>
-              </w:rPr>
-              <w:t>{</w:t>
-            </w:r>
-            <w:proofErr w:type="spellStart"/>
-            <w:r>
-              <w:rPr>
-                <w:rFonts w:cstheme="minorHAnsi"/>
-                <w:b/>
-                <w:bCs/>
-              </w:rPr>
-              <w:t>amountWords</w:t>
-            </w:r>
-            <w:proofErr w:type="spellEnd"/>
-            <w:r>
-              <w:rPr>
-                <w:rFonts w:cstheme="minorHAnsi"/>
-                <w:b/>
-                <w:bCs/>
-              </w:rPr>
-              <w:t>}</w:t>
+              <w:t>Amount in words :</w:t>
+            </w:r>
+          </w:p>
+          <w:p>
+            <w:pPr>
+              <w:pStyle w:val="NoSpacing"/>
+              <w:rPr>
+                <w:rFonts w:cstheme="minorHAnsi"/>
+                <w:b/>
+                <w:bCs/>
+              </w:rPr>
+            </w:pPr>
+            <w:r>
+              <w:rPr>
+                <w:rFonts w:cstheme="minorHAnsi"/>
+                <w:b/>
+                <w:bCs/>
+              </w:rPr>
+              <w:t>{amountWords}</w:t>
             </w:r>
           </w:p>
         </w:tc>
@@ -1713,7 +1401,7 @@
               <w:rPr>
                 <w:rFonts w:cstheme="minorHAnsi"/>
               </w:rPr>
-              <w:t>0.00</w:t>
+              <w:t>0</w:t>
             </w:r>
           </w:p>
         </w:tc>
@@ -1783,25 +1471,7 @@
                 <w:b/>
                 <w:bCs/>
               </w:rPr>
-              <w:t>{</w:t>
-            </w:r>
-            <w:proofErr w:type="spellStart"/>
-            <w:r>
-              <w:rPr>
-                <w:rFonts w:cstheme="minorHAnsi"/>
-                <w:b/>
-                <w:bCs/>
-              </w:rPr>
-              <w:t>gstTotal</w:t>
-            </w:r>
-            <w:proofErr w:type="spellEnd"/>
-            <w:r>
-              <w:rPr>
-                <w:rFonts w:cstheme="minorHAnsi"/>
-                <w:b/>
-                <w:bCs/>
-              </w:rPr>
-              <w:t>}</w:t>
+              <w:t>{gstTotal}</w:t>
             </w:r>
           </w:p>
         </w:tc>
@@ -1924,71 +1594,63 @@
                 <w:lang w:eastAsia="en-IN"/>
                 <w14:ligatures w14:val="none"/>
               </w:rPr>
-              <w:t xml:space="preserve">Supplier Account </w:t>
-            </w:r>
-            <w:proofErr w:type="gramStart"/>
-            <w:r>
+              <w:t>Supplier Account Details : &amp; Gpay Number – 9082653474</w:t>
+            </w:r>
+          </w:p>
+          <w:p>
+            <w:pPr>
+              <w:pStyle w:val="NoSpacing"/>
               <w:rPr>
                 <w:rFonts w:eastAsia="Times New Roman" w:cstheme="minorHAnsi"/>
                 <w:b/>
                 <w:bCs/>
-                <w:color w:val="000000"/>
+                <w:color w:val="FF0000"/>
                 <w:kern w:val="0"/>
                 <w:sz w:val="22"/>
                 <w:szCs w:val="22"/>
-                <w:u w:val="single"/>
-                <w:lang w:eastAsia="en-IN"/>
-                <w14:ligatures w14:val="none"/>
-              </w:rPr>
-              <w:t>Details :</w:t>
-            </w:r>
-            <w:proofErr w:type="gramEnd"/>
+                <w:lang w:eastAsia="en-IN"/>
+                <w14:ligatures w14:val="none"/>
+              </w:rPr>
+            </w:pPr>
             <w:r>
               <w:rPr>
                 <w:rFonts w:eastAsia="Times New Roman" w:cstheme="minorHAnsi"/>
                 <w:b/>
                 <w:bCs/>
-                <w:color w:val="000000"/>
+                <w:color w:val="FF0000"/>
                 <w:kern w:val="0"/>
                 <w:sz w:val="22"/>
                 <w:szCs w:val="22"/>
-                <w:u w:val="single"/>
-                <w:lang w:eastAsia="en-IN"/>
-                <w14:ligatures w14:val="none"/>
-              </w:rPr>
-              <w:t xml:space="preserve"> &amp; </w:t>
-            </w:r>
-            <w:proofErr w:type="spellStart"/>
-            <w:r>
+                <w:lang w:eastAsia="en-IN"/>
+                <w14:ligatures w14:val="none"/>
+              </w:rPr>
+              <w:t>Cheque in the Name of  : " Pest Management &amp; Services"</w:t>
+            </w:r>
+          </w:p>
+          <w:p>
+            <w:pPr>
+              <w:pStyle w:val="NoSpacing"/>
               <w:rPr>
                 <w:rFonts w:eastAsia="Times New Roman" w:cstheme="minorHAnsi"/>
-                <w:b/>
-                <w:bCs/>
                 <w:color w:val="000000"/>
                 <w:kern w:val="0"/>
                 <w:sz w:val="22"/>
                 <w:szCs w:val="22"/>
-                <w:u w:val="single"/>
-                <w:lang w:eastAsia="en-IN"/>
-                <w14:ligatures w14:val="none"/>
-              </w:rPr>
-              <w:t>Gpay</w:t>
-            </w:r>
-            <w:proofErr w:type="spellEnd"/>
+                <w:lang w:eastAsia="en-IN"/>
+                <w14:ligatures w14:val="none"/>
+              </w:rPr>
+            </w:pPr>
             <w:r>
               <w:rPr>
                 <w:rFonts w:eastAsia="Times New Roman" w:cstheme="minorHAnsi"/>
-                <w:b/>
-                <w:bCs/>
                 <w:color w:val="000000"/>
                 <w:kern w:val="0"/>
                 <w:sz w:val="22"/>
                 <w:szCs w:val="22"/>
-                <w:u w:val="single"/>
-                <w:lang w:eastAsia="en-IN"/>
-                <w14:ligatures w14:val="none"/>
-              </w:rPr>
-              <w:t xml:space="preserve"> Number – 9082653474</w:t>
+                <w:lang w:eastAsia="en-IN"/>
+                <w14:ligatures w14:val="none"/>
+              </w:rPr>
+              <w:t>Banker Name : Saraswat Co-Operative Bank Ltd.</w:t>
             </w:r>
           </w:p>
           <w:p>
@@ -1996,9 +1658,7 @@
               <w:pStyle w:val="NoSpacing"/>
               <w:rPr>
                 <w:rFonts w:eastAsia="Times New Roman" w:cstheme="minorHAnsi"/>
-                <w:b/>
-                <w:bCs/>
-                <w:color w:val="FF0000"/>
+                <w:color w:val="000000"/>
                 <w:kern w:val="0"/>
                 <w:sz w:val="22"/>
                 <w:szCs w:val="22"/>
@@ -2009,46 +1669,40 @@
             <w:r>
               <w:rPr>
                 <w:rFonts w:eastAsia="Times New Roman" w:cstheme="minorHAnsi"/>
-                <w:b/>
-                <w:bCs/>
-                <w:color w:val="FF0000"/>
+                <w:color w:val="000000"/>
                 <w:kern w:val="0"/>
                 <w:sz w:val="22"/>
                 <w:szCs w:val="22"/>
                 <w:lang w:eastAsia="en-IN"/>
                 <w14:ligatures w14:val="none"/>
               </w:rPr>
-              <w:t xml:space="preserve">Cheque in the Name </w:t>
-            </w:r>
-            <w:proofErr w:type="gramStart"/>
-            <w:r>
+              <w:t>Account Type : Current Account</w:t>
+            </w:r>
+          </w:p>
+          <w:p>
+            <w:pPr>
+              <w:pStyle w:val="NoSpacing"/>
               <w:rPr>
                 <w:rFonts w:eastAsia="Times New Roman" w:cstheme="minorHAnsi"/>
-                <w:b/>
-                <w:bCs/>
-                <w:color w:val="FF0000"/>
+                <w:color w:val="000000"/>
                 <w:kern w:val="0"/>
                 <w:sz w:val="22"/>
                 <w:szCs w:val="22"/>
                 <w:lang w:eastAsia="en-IN"/>
                 <w14:ligatures w14:val="none"/>
               </w:rPr>
-              <w:t>of  :</w:t>
-            </w:r>
-            <w:proofErr w:type="gramEnd"/>
+            </w:pPr>
             <w:r>
               <w:rPr>
                 <w:rFonts w:eastAsia="Times New Roman" w:cstheme="minorHAnsi"/>
-                <w:b/>
-                <w:bCs/>
-                <w:color w:val="FF0000"/>
+                <w:color w:val="000000"/>
                 <w:kern w:val="0"/>
                 <w:sz w:val="22"/>
                 <w:szCs w:val="22"/>
                 <w:lang w:eastAsia="en-IN"/>
                 <w14:ligatures w14:val="none"/>
               </w:rPr>
-              <w:t xml:space="preserve"> " Pest Management &amp; Services"</w:t>
+              <w:t>Account Number : 610000000026564</w:t>
             </w:r>
           </w:p>
           <w:p>
@@ -2074,9 +1728,16 @@
                 <w:lang w:eastAsia="en-IN"/>
                 <w14:ligatures w14:val="none"/>
               </w:rPr>
-              <w:t xml:space="preserve">Banker </w:t>
-            </w:r>
-            <w:proofErr w:type="gramStart"/>
+              <w:t>IFSC Code for NEFT/RTGS : SRCB0000160</w:t>
+            </w:r>
+          </w:p>
+          <w:p>
+            <w:pPr>
+              <w:pStyle w:val="NoSpacing"/>
+              <w:rPr>
+                <w:rFonts w:cstheme="minorHAnsi"/>
+              </w:rPr>
+            </w:pPr>
             <w:r>
               <w:rPr>
                 <w:rFonts w:eastAsia="Times New Roman" w:cstheme="minorHAnsi"/>
@@ -2087,222 +1748,7 @@
                 <w:lang w:eastAsia="en-IN"/>
                 <w14:ligatures w14:val="none"/>
               </w:rPr>
-              <w:t>Name :</w:t>
-            </w:r>
-            <w:proofErr w:type="gramEnd"/>
-            <w:r>
-              <w:rPr>
-                <w:rFonts w:eastAsia="Times New Roman" w:cstheme="minorHAnsi"/>
-                <w:color w:val="000000"/>
-                <w:kern w:val="0"/>
-                <w:sz w:val="22"/>
-                <w:szCs w:val="22"/>
-                <w:lang w:eastAsia="en-IN"/>
-                <w14:ligatures w14:val="none"/>
-              </w:rPr>
-              <w:t xml:space="preserve"> Saraswat Co-Operative Bank Ltd.</w:t>
-            </w:r>
-          </w:p>
-          <w:p>
-            <w:pPr>
-              <w:pStyle w:val="NoSpacing"/>
-              <w:rPr>
-                <w:rFonts w:eastAsia="Times New Roman" w:cstheme="minorHAnsi"/>
-                <w:color w:val="000000"/>
-                <w:kern w:val="0"/>
-                <w:sz w:val="22"/>
-                <w:szCs w:val="22"/>
-                <w:lang w:eastAsia="en-IN"/>
-                <w14:ligatures w14:val="none"/>
-              </w:rPr>
-            </w:pPr>
-            <w:r>
-              <w:rPr>
-                <w:rFonts w:eastAsia="Times New Roman" w:cstheme="minorHAnsi"/>
-                <w:color w:val="000000"/>
-                <w:kern w:val="0"/>
-                <w:sz w:val="22"/>
-                <w:szCs w:val="22"/>
-                <w:lang w:eastAsia="en-IN"/>
-                <w14:ligatures w14:val="none"/>
-              </w:rPr>
-              <w:t xml:space="preserve">Account </w:t>
-            </w:r>
-            <w:proofErr w:type="gramStart"/>
-            <w:r>
-              <w:rPr>
-                <w:rFonts w:eastAsia="Times New Roman" w:cstheme="minorHAnsi"/>
-                <w:color w:val="000000"/>
-                <w:kern w:val="0"/>
-                <w:sz w:val="22"/>
-                <w:szCs w:val="22"/>
-                <w:lang w:eastAsia="en-IN"/>
-                <w14:ligatures w14:val="none"/>
-              </w:rPr>
-              <w:t>Type :</w:t>
-            </w:r>
-            <w:proofErr w:type="gramEnd"/>
-            <w:r>
-              <w:rPr>
-                <w:rFonts w:eastAsia="Times New Roman" w:cstheme="minorHAnsi"/>
-                <w:color w:val="000000"/>
-                <w:kern w:val="0"/>
-                <w:sz w:val="22"/>
-                <w:szCs w:val="22"/>
-                <w:lang w:eastAsia="en-IN"/>
-                <w14:ligatures w14:val="none"/>
-              </w:rPr>
-              <w:t xml:space="preserve"> Current Account</w:t>
-            </w:r>
-          </w:p>
-          <w:p>
-            <w:pPr>
-              <w:pStyle w:val="NoSpacing"/>
-              <w:rPr>
-                <w:rFonts w:eastAsia="Times New Roman" w:cstheme="minorHAnsi"/>
-                <w:color w:val="000000"/>
-                <w:kern w:val="0"/>
-                <w:sz w:val="22"/>
-                <w:szCs w:val="22"/>
-                <w:lang w:eastAsia="en-IN"/>
-                <w14:ligatures w14:val="none"/>
-              </w:rPr>
-            </w:pPr>
-            <w:r>
-              <w:rPr>
-                <w:rFonts w:eastAsia="Times New Roman" w:cstheme="minorHAnsi"/>
-                <w:color w:val="000000"/>
-                <w:kern w:val="0"/>
-                <w:sz w:val="22"/>
-                <w:szCs w:val="22"/>
-                <w:lang w:eastAsia="en-IN"/>
-                <w14:ligatures w14:val="none"/>
-              </w:rPr>
-              <w:t xml:space="preserve">Account </w:t>
-            </w:r>
-            <w:proofErr w:type="gramStart"/>
-            <w:r>
-              <w:rPr>
-                <w:rFonts w:eastAsia="Times New Roman" w:cstheme="minorHAnsi"/>
-                <w:color w:val="000000"/>
-                <w:kern w:val="0"/>
-                <w:sz w:val="22"/>
-                <w:szCs w:val="22"/>
-                <w:lang w:eastAsia="en-IN"/>
-                <w14:ligatures w14:val="none"/>
-              </w:rPr>
-              <w:t>Number :</w:t>
-            </w:r>
-            <w:proofErr w:type="gramEnd"/>
-            <w:r>
-              <w:rPr>
-                <w:rFonts w:eastAsia="Times New Roman" w:cstheme="minorHAnsi"/>
-                <w:color w:val="000000"/>
-                <w:kern w:val="0"/>
-                <w:sz w:val="22"/>
-                <w:szCs w:val="22"/>
-                <w:lang w:eastAsia="en-IN"/>
-                <w14:ligatures w14:val="none"/>
-              </w:rPr>
-              <w:t xml:space="preserve"> 610000000026564</w:t>
-            </w:r>
-          </w:p>
-          <w:p>
-            <w:pPr>
-              <w:pStyle w:val="NoSpacing"/>
-              <w:rPr>
-                <w:rFonts w:eastAsia="Times New Roman" w:cstheme="minorHAnsi"/>
-                <w:color w:val="000000"/>
-                <w:kern w:val="0"/>
-                <w:sz w:val="22"/>
-                <w:szCs w:val="22"/>
-                <w:lang w:eastAsia="en-IN"/>
-                <w14:ligatures w14:val="none"/>
-              </w:rPr>
-            </w:pPr>
-            <w:r>
-              <w:rPr>
-                <w:rFonts w:eastAsia="Times New Roman" w:cstheme="minorHAnsi"/>
-                <w:color w:val="000000"/>
-                <w:kern w:val="0"/>
-                <w:sz w:val="22"/>
-                <w:szCs w:val="22"/>
-                <w:lang w:eastAsia="en-IN"/>
-                <w14:ligatures w14:val="none"/>
-              </w:rPr>
-              <w:t>IFSC Code for NEFT/</w:t>
-            </w:r>
-            <w:proofErr w:type="gramStart"/>
-            <w:r>
-              <w:rPr>
-                <w:rFonts w:eastAsia="Times New Roman" w:cstheme="minorHAnsi"/>
-                <w:color w:val="000000"/>
-                <w:kern w:val="0"/>
-                <w:sz w:val="22"/>
-                <w:szCs w:val="22"/>
-                <w:lang w:eastAsia="en-IN"/>
-                <w14:ligatures w14:val="none"/>
-              </w:rPr>
-              <w:t>RTGS :</w:t>
-            </w:r>
-            <w:proofErr w:type="gramEnd"/>
-            <w:r>
-              <w:rPr>
-                <w:rFonts w:eastAsia="Times New Roman" w:cstheme="minorHAnsi"/>
-                <w:color w:val="000000"/>
-                <w:kern w:val="0"/>
-                <w:sz w:val="22"/>
-                <w:szCs w:val="22"/>
-                <w:lang w:eastAsia="en-IN"/>
-                <w14:ligatures w14:val="none"/>
-              </w:rPr>
-              <w:t xml:space="preserve"> SRCB0000160</w:t>
-            </w:r>
-          </w:p>
-          <w:p>
-            <w:pPr>
-              <w:pStyle w:val="NoSpacing"/>
-              <w:rPr>
-                <w:rFonts w:cstheme="minorHAnsi"/>
-              </w:rPr>
-            </w:pPr>
-            <w:r>
-              <w:rPr>
-                <w:rFonts w:eastAsia="Times New Roman" w:cstheme="minorHAnsi"/>
-                <w:color w:val="000000"/>
-                <w:kern w:val="0"/>
-                <w:sz w:val="22"/>
-                <w:szCs w:val="22"/>
-                <w:lang w:eastAsia="en-IN"/>
-                <w14:ligatures w14:val="none"/>
-              </w:rPr>
-              <w:t xml:space="preserve">MICR </w:t>
-            </w:r>
-            <w:proofErr w:type="gramStart"/>
-            <w:r>
-              <w:rPr>
-                <w:rFonts w:eastAsia="Times New Roman" w:cstheme="minorHAnsi"/>
-                <w:color w:val="000000"/>
-                <w:kern w:val="0"/>
-                <w:sz w:val="22"/>
-                <w:szCs w:val="22"/>
-                <w:lang w:eastAsia="en-IN"/>
-                <w14:ligatures w14:val="none"/>
-              </w:rPr>
-              <w:t>No :</w:t>
-            </w:r>
-            <w:proofErr w:type="gramEnd"/>
-            <w:r>
-              <w:rPr>
-                <w:rFonts w:eastAsia="Times New Roman" w:cstheme="minorHAnsi"/>
-                <w:color w:val="000000"/>
-                <w:kern w:val="0"/>
-                <w:sz w:val="22"/>
-                <w:szCs w:val="22"/>
-                <w:lang w:eastAsia="en-IN"/>
-                <w14:ligatures w14:val="none"/>
-              </w:rPr>
-              <w:t xml:space="preserve"> 400088073</w:t>
+              <w:t>MICR No : 400088073</w:t>
             </w:r>
           </w:p>
         </w:tc>
@@ -2513,13 +1959,8 @@
               <w:ind w:right="-897"/>
             </w:pPr>
             <w:r>
-              <w:t>E.&amp;.</w:t>
-            </w:r>
-            <w:proofErr w:type="gramStart"/>
-            <w:r>
-              <w:t>O.E</w:t>
-            </w:r>
-            <w:proofErr w:type="gramEnd"/>
+              <w:t>E.&amp;.O.E</w:t>
+            </w:r>
           </w:p>
           <w:p>
             <w:pPr>

--- a/tmp/invoiceTemp1.docx
+++ b/tmp/invoiceTemp1.docx
@@ -43,10 +43,10 @@
                 <w:noProof/>
               </w:rPr>
               <w:drawing>
-                <wp:inline distT="0" distB="0" distL="0" distR="0" wp14:anchorId="405E3ACE" wp14:editId="4A660C59">
-                  <wp:extent cx="3349625" cy="1691640"/>
-                  <wp:effectExtent l="0" t="0" r="3175" b="3810"/>
-                  <wp:docPr id="1878962526" name="Picture 1"/>
+                <wp:inline distT="0" distB="0" distL="0" distR="0" wp14:anchorId="10A2530D" wp14:editId="6B7D9A92">
+                  <wp:extent cx="3253740" cy="1676400"/>
+                  <wp:effectExtent l="0" t="0" r="3810" b="0"/>
+                  <wp:docPr id="676625056" name="Picture 1"/>
                   <wp:cNvGraphicFramePr>
                     <a:graphicFrameLocks xmlns:a="http://schemas.openxmlformats.org/drawingml/2006/main" noChangeAspect="1"/>
                   </wp:cNvGraphicFramePr>
@@ -75,7 +75,7 @@
                         <pic:spPr bwMode="auto">
                           <a:xfrm>
                             <a:off x="0" y="0"/>
-                            <a:ext cx="3367357" cy="1700595"/>
+                            <a:ext cx="3273906" cy="1686790"/>
                           </a:xfrm>
                           <a:prstGeom prst="rect">
                             <a:avLst/>
@@ -134,8 +134,23 @@
                 <w:lang w:eastAsia="en-IN"/>
                 <w14:ligatures w14:val="none"/>
               </w:rPr>
-              <w:t>BILL TO :</w:t>
-            </w:r>
+              <w:t xml:space="preserve">BILL </w:t>
+            </w:r>
+            <w:proofErr w:type="gramStart"/>
+            <w:r>
+              <w:rPr>
+                <w:rFonts w:ascii="Calibri" w:eastAsia="Times New Roman" w:hAnsi="Calibri" w:cs="Calibri"/>
+                <w:b/>
+                <w:bCs/>
+                <w:color w:val="000000"/>
+                <w:kern w:val="0"/>
+                <w:u w:val="single"/>
+                <w:lang w:eastAsia="en-IN"/>
+                <w14:ligatures w14:val="none"/>
+              </w:rPr>
+              <w:t>TO :</w:t>
+            </w:r>
+            <w:proofErr w:type="gramEnd"/>
           </w:p>
           <w:p>
             <w:pPr>
@@ -158,11 +173,16 @@
               <w:ind w:right="-897"/>
             </w:pPr>
             <w:r>
-              <w:t>{billTo.</w:t>
+              <w:t>{</w:t>
+            </w:r>
+            <w:proofErr w:type="spellStart"/>
+            <w:r>
+              <w:t>billTo.</w:t>
             </w:r>
             <w:r>
               <w:t>address</w:t>
             </w:r>
+            <w:proofErr w:type="spellEnd"/>
             <w:r>
               <w:t>}</w:t>
             </w:r>
@@ -172,11 +192,16 @@
               <w:ind w:right="-897"/>
             </w:pPr>
             <w:r>
-              <w:t>{billTo.</w:t>
+              <w:t>{</w:t>
+            </w:r>
+            <w:proofErr w:type="spellStart"/>
+            <w:r>
+              <w:t>billTo.</w:t>
             </w:r>
             <w:r>
               <w:t>nearBy</w:t>
             </w:r>
+            <w:proofErr w:type="spellEnd"/>
             <w:r>
               <w:t>}</w:t>
             </w:r>
@@ -186,11 +211,16 @@
               <w:ind w:right="-897"/>
             </w:pPr>
             <w:r>
-              <w:t>{billTo.</w:t>
+              <w:t>{</w:t>
+            </w:r>
+            <w:proofErr w:type="spellStart"/>
+            <w:r>
+              <w:t>billTo.</w:t>
             </w:r>
             <w:r>
               <w:t>city</w:t>
             </w:r>
+            <w:proofErr w:type="spellEnd"/>
             <w:r>
               <w:t>}</w:t>
             </w:r>
@@ -198,7 +228,11 @@
               <w:t xml:space="preserve"> – </w:t>
             </w:r>
             <w:r>
-              <w:t>{billTo.</w:t>
+              <w:t>{</w:t>
+            </w:r>
+            <w:proofErr w:type="spellStart"/>
+            <w:r>
+              <w:t>billTo.</w:t>
             </w:r>
             <w:r>
               <w:t>p</w:t>
@@ -206,6 +240,7 @@
             <w:r>
               <w:t>incode</w:t>
             </w:r>
+            <w:proofErr w:type="spellEnd"/>
             <w:r>
               <w:t>}</w:t>
             </w:r>
@@ -242,7 +277,15 @@
               <w:ind w:right="-897"/>
             </w:pPr>
             <w:r>
-              <w:t>GSTIN: {gstNo}</w:t>
+              <w:t>GSTIN: {</w:t>
+            </w:r>
+            <w:proofErr w:type="spellStart"/>
+            <w:r>
+              <w:t>gstNo</w:t>
+            </w:r>
+            <w:proofErr w:type="spellEnd"/>
+            <w:r>
+              <w:t>}</w:t>
             </w:r>
           </w:p>
           <w:p>
@@ -264,7 +307,29 @@
                 <w:lang w:eastAsia="en-IN"/>
                 <w14:ligatures w14:val="none"/>
               </w:rPr>
-              <w:t>PLACE OF SUPPLY : MUMBAI</w:t>
+              <w:t xml:space="preserve">PLACE OF </w:t>
+            </w:r>
+            <w:proofErr w:type="gramStart"/>
+            <w:r>
+              <w:rPr>
+                <w:rFonts w:ascii="Calibri" w:eastAsia="Times New Roman" w:hAnsi="Calibri" w:cs="Calibri"/>
+                <w:color w:val="000000"/>
+                <w:kern w:val="0"/>
+                <w:lang w:eastAsia="en-IN"/>
+                <w14:ligatures w14:val="none"/>
+              </w:rPr>
+              <w:t>SUPPLY :</w:t>
+            </w:r>
+            <w:proofErr w:type="gramEnd"/>
+            <w:r>
+              <w:rPr>
+                <w:rFonts w:ascii="Calibri" w:eastAsia="Times New Roman" w:hAnsi="Calibri" w:cs="Calibri"/>
+                <w:color w:val="000000"/>
+                <w:kern w:val="0"/>
+                <w:lang w:eastAsia="en-IN"/>
+                <w14:ligatures w14:val="none"/>
+              </w:rPr>
+              <w:t xml:space="preserve"> MUMBAI</w:t>
             </w:r>
           </w:p>
           <w:p>
@@ -272,7 +337,15 @@
               <w:ind w:right="-897"/>
             </w:pPr>
             <w:r>
-              <w:t>NAME OF STATE : MAHARASHTRA</w:t>
+              <w:t xml:space="preserve">NAME OF </w:t>
+            </w:r>
+            <w:proofErr w:type="gramStart"/>
+            <w:r>
+              <w:t>STATE :</w:t>
+            </w:r>
+            <w:proofErr w:type="gramEnd"/>
+            <w:r>
+              <w:t xml:space="preserve"> MAHARASHTRA</w:t>
             </w:r>
           </w:p>
           <w:p>
@@ -479,7 +552,33 @@
                 <w:lang w:eastAsia="en-IN"/>
                 <w14:ligatures w14:val="none"/>
               </w:rPr>
-              <w:t>{refNumber}</w:t>
+              <w:t>{</w:t>
+            </w:r>
+            <w:proofErr w:type="spellStart"/>
+            <w:r>
+              <w:rPr>
+                <w:rFonts w:ascii="Calibri" w:eastAsia="Times New Roman" w:hAnsi="Calibri" w:cs="Calibri"/>
+                <w:b/>
+                <w:bCs/>
+                <w:color w:val="000000"/>
+                <w:kern w:val="0"/>
+                <w:lang w:eastAsia="en-IN"/>
+                <w14:ligatures w14:val="none"/>
+              </w:rPr>
+              <w:t>refNumber</w:t>
+            </w:r>
+            <w:proofErr w:type="spellEnd"/>
+            <w:r>
+              <w:rPr>
+                <w:rFonts w:ascii="Calibri" w:eastAsia="Times New Roman" w:hAnsi="Calibri" w:cs="Calibri"/>
+                <w:b/>
+                <w:bCs/>
+                <w:color w:val="000000"/>
+                <w:kern w:val="0"/>
+                <w:lang w:eastAsia="en-IN"/>
+                <w14:ligatures w14:val="none"/>
+              </w:rPr>
+              <w:t>}</w:t>
             </w:r>
           </w:p>
           <w:p>
@@ -551,12 +650,10 @@
                 <w:lang w:eastAsia="en-IN"/>
                 <w14:ligatures w14:val="none"/>
               </w:rPr>
-              <w:t>MINAXI BUILDING,OFFICE NO.3,S.V.ROAD,</w:t>
-            </w:r>
-          </w:p>
-          <w:p>
-            <w:pPr>
-              <w:ind w:right="-897"/>
+              <w:t xml:space="preserve">MINAXI </w:t>
+            </w:r>
+            <w:proofErr w:type="gramStart"/>
+            <w:r>
               <w:rPr>
                 <w:rFonts w:ascii="Calibri" w:eastAsia="Times New Roman" w:hAnsi="Calibri" w:cs="Calibri"/>
                 <w:color w:val="000000"/>
@@ -566,7 +663,9 @@
                 <w:lang w:eastAsia="en-IN"/>
                 <w14:ligatures w14:val="none"/>
               </w:rPr>
-            </w:pPr>
+              <w:t>BUILDING,OFFICE</w:t>
+            </w:r>
+            <w:proofErr w:type="gramEnd"/>
             <w:r>
               <w:rPr>
                 <w:rFonts w:ascii="Calibri" w:eastAsia="Times New Roman" w:hAnsi="Calibri" w:cs="Calibri"/>
@@ -577,7 +676,7 @@
                 <w:lang w:eastAsia="en-IN"/>
                 <w14:ligatures w14:val="none"/>
               </w:rPr>
-              <w:t>VILE PARLE WEST, MUMBAI – 400056, MAHARASHTRA</w:t>
+              <w:t xml:space="preserve"> NO.3,S.V.ROAD,</w:t>
             </w:r>
           </w:p>
           <w:p>
@@ -596,8 +695,6 @@
             <w:r>
               <w:rPr>
                 <w:rFonts w:ascii="Calibri" w:eastAsia="Times New Roman" w:hAnsi="Calibri" w:cs="Calibri"/>
-                <w:b/>
-                <w:bCs/>
                 <w:color w:val="000000"/>
                 <w:kern w:val="0"/>
                 <w:sz w:val="20"/>
@@ -605,6 +702,34 @@
                 <w:lang w:eastAsia="en-IN"/>
                 <w14:ligatures w14:val="none"/>
               </w:rPr>
+              <w:t>VILE PARLE WEST, MUMBAI – 400056, MAHARASHTRA</w:t>
+            </w:r>
+          </w:p>
+          <w:p>
+            <w:pPr>
+              <w:ind w:right="-897"/>
+              <w:rPr>
+                <w:rFonts w:ascii="Calibri" w:eastAsia="Times New Roman" w:hAnsi="Calibri" w:cs="Calibri"/>
+                <w:color w:val="000000"/>
+                <w:kern w:val="0"/>
+                <w:sz w:val="20"/>
+                <w:szCs w:val="20"/>
+                <w:lang w:eastAsia="en-IN"/>
+                <w14:ligatures w14:val="none"/>
+              </w:rPr>
+            </w:pPr>
+            <w:r>
+              <w:rPr>
+                <w:rFonts w:ascii="Calibri" w:eastAsia="Times New Roman" w:hAnsi="Calibri" w:cs="Calibri"/>
+                <w:b/>
+                <w:bCs/>
+                <w:color w:val="000000"/>
+                <w:kern w:val="0"/>
+                <w:sz w:val="20"/>
+                <w:szCs w:val="20"/>
+                <w:lang w:eastAsia="en-IN"/>
+                <w14:ligatures w14:val="none"/>
+              </w:rPr>
               <w:t>GSTIN/UIN/GID: 27AJXPM7693P1ZP</w:t>
             </w:r>
           </w:p>
@@ -654,8 +779,23 @@
                 <w:lang w:eastAsia="en-IN"/>
                 <w14:ligatures w14:val="none"/>
               </w:rPr>
-              <w:t xml:space="preserve"> TO :</w:t>
-            </w:r>
+              <w:t xml:space="preserve"> </w:t>
+            </w:r>
+            <w:proofErr w:type="gramStart"/>
+            <w:r>
+              <w:rPr>
+                <w:rFonts w:ascii="Calibri" w:eastAsia="Times New Roman" w:hAnsi="Calibri" w:cs="Calibri"/>
+                <w:b/>
+                <w:bCs/>
+                <w:color w:val="000000"/>
+                <w:kern w:val="0"/>
+                <w:u w:val="single"/>
+                <w:lang w:eastAsia="en-IN"/>
+                <w14:ligatures w14:val="none"/>
+              </w:rPr>
+              <w:t>TO :</w:t>
+            </w:r>
+            <w:proofErr w:type="gramEnd"/>
           </w:p>
           <w:p>
             <w:pPr>
@@ -680,6 +820,7 @@
             <w:r>
               <w:t>{</w:t>
             </w:r>
+            <w:proofErr w:type="spellStart"/>
             <w:r>
               <w:t>ship</w:t>
             </w:r>
@@ -689,6 +830,7 @@
             <w:r>
               <w:t>address</w:t>
             </w:r>
+            <w:proofErr w:type="spellEnd"/>
             <w:r>
               <w:t>}</w:t>
             </w:r>
@@ -700,6 +842,7 @@
             <w:r>
               <w:t>{</w:t>
             </w:r>
+            <w:proofErr w:type="spellStart"/>
             <w:r>
               <w:t>ship</w:t>
             </w:r>
@@ -709,6 +852,7 @@
             <w:r>
               <w:t>nearBy</w:t>
             </w:r>
+            <w:proofErr w:type="spellEnd"/>
             <w:r>
               <w:t>}</w:t>
             </w:r>
@@ -720,6 +864,7 @@
             <w:r>
               <w:t>{</w:t>
             </w:r>
+            <w:proofErr w:type="spellStart"/>
             <w:r>
               <w:t>ship</w:t>
             </w:r>
@@ -729,6 +874,7 @@
             <w:r>
               <w:t>city</w:t>
             </w:r>
+            <w:proofErr w:type="spellEnd"/>
             <w:r>
               <w:t>}</w:t>
             </w:r>
@@ -738,6 +884,7 @@
             <w:r>
               <w:t>{</w:t>
             </w:r>
+            <w:proofErr w:type="spellStart"/>
             <w:r>
               <w:t>ship</w:t>
             </w:r>
@@ -750,6 +897,7 @@
             <w:r>
               <w:t>incode</w:t>
             </w:r>
+            <w:proofErr w:type="spellEnd"/>
             <w:r>
               <w:t>}</w:t>
             </w:r>
@@ -785,7 +933,15 @@
               <w:ind w:right="-897"/>
             </w:pPr>
             <w:r>
-              <w:t>GSTIN: {gstNo}</w:t>
+              <w:t>GSTIN: {</w:t>
+            </w:r>
+            <w:proofErr w:type="spellStart"/>
+            <w:r>
+              <w:t>gstNo</w:t>
+            </w:r>
+            <w:proofErr w:type="spellEnd"/>
+            <w:r>
+              <w:t>}</w:t>
             </w:r>
           </w:p>
           <w:p>
@@ -807,7 +963,29 @@
                 <w:lang w:eastAsia="en-IN"/>
                 <w14:ligatures w14:val="none"/>
               </w:rPr>
-              <w:t>PLACE OF SUPPLY : MUMBAI</w:t>
+              <w:t xml:space="preserve">PLACE OF </w:t>
+            </w:r>
+            <w:proofErr w:type="gramStart"/>
+            <w:r>
+              <w:rPr>
+                <w:rFonts w:ascii="Calibri" w:eastAsia="Times New Roman" w:hAnsi="Calibri" w:cs="Calibri"/>
+                <w:color w:val="000000"/>
+                <w:kern w:val="0"/>
+                <w:lang w:eastAsia="en-IN"/>
+                <w14:ligatures w14:val="none"/>
+              </w:rPr>
+              <w:t>SUPPLY :</w:t>
+            </w:r>
+            <w:proofErr w:type="gramEnd"/>
+            <w:r>
+              <w:rPr>
+                <w:rFonts w:ascii="Calibri" w:eastAsia="Times New Roman" w:hAnsi="Calibri" w:cs="Calibri"/>
+                <w:color w:val="000000"/>
+                <w:kern w:val="0"/>
+                <w:lang w:eastAsia="en-IN"/>
+                <w14:ligatures w14:val="none"/>
+              </w:rPr>
+              <w:t xml:space="preserve"> MUMBAI</w:t>
             </w:r>
           </w:p>
           <w:p>
@@ -815,7 +993,15 @@
               <w:ind w:right="-897"/>
             </w:pPr>
             <w:r>
-              <w:t>NAME OF STATE : MAHARASHTRA</w:t>
+              <w:t xml:space="preserve">NAME OF </w:t>
+            </w:r>
+            <w:proofErr w:type="gramStart"/>
+            <w:r>
+              <w:t>STATE :</w:t>
+            </w:r>
+            <w:proofErr w:type="gramEnd"/>
+            <w:r>
+              <w:t xml:space="preserve"> MAHARASHTRA</w:t>
             </w:r>
           </w:p>
           <w:p>
@@ -908,7 +1094,6 @@
           <w:tcPr>
             <w:tcW w:w="1984" w:type="dxa"/>
             <w:vMerge w:val="restart"/>
-            <w:shd w:val="clear" w:color="auto" w:fill="auto"/>
           </w:tcPr>
           <w:p>
             <w:pPr>
@@ -1018,7 +1203,6 @@
           <w:tcPr>
             <w:tcW w:w="1984" w:type="dxa"/>
             <w:vMerge/>
-            <w:shd w:val="clear" w:color="auto" w:fill="auto"/>
           </w:tcPr>
           <w:p>
             <w:pPr>
@@ -1054,7 +1238,27 @@
                 <w:b/>
                 <w:bCs/>
               </w:rPr>
-              <w:t>{INS $service.label}</w:t>
+              <w:t>{INS $</w:t>
+            </w:r>
+            <w:proofErr w:type="spellStart"/>
+            <w:proofErr w:type="gramStart"/>
+            <w:r>
+              <w:rPr>
+                <w:rFonts w:cstheme="minorHAnsi"/>
+                <w:b/>
+                <w:bCs/>
+              </w:rPr>
+              <w:t>service.label</w:t>
+            </w:r>
+            <w:proofErr w:type="spellEnd"/>
+            <w:proofErr w:type="gramEnd"/>
+            <w:r>
+              <w:rPr>
+                <w:rFonts w:cstheme="minorHAnsi"/>
+                <w:b/>
+                <w:bCs/>
+              </w:rPr>
+              <w:t>}</w:t>
             </w:r>
           </w:p>
         </w:tc>
@@ -1082,7 +1286,6 @@
           <w:tcPr>
             <w:tcW w:w="1984" w:type="dxa"/>
             <w:vMerge/>
-            <w:shd w:val="clear" w:color="auto" w:fill="auto"/>
           </w:tcPr>
           <w:p>
             <w:pPr>
@@ -1122,7 +1325,6 @@
           <w:tcPr>
             <w:tcW w:w="1984" w:type="dxa"/>
             <w:vMerge/>
-            <w:shd w:val="clear" w:color="auto" w:fill="auto"/>
           </w:tcPr>
           <w:p>
             <w:pPr>
@@ -1166,7 +1368,6 @@
         <w:tc>
           <w:tcPr>
             <w:tcW w:w="1984" w:type="dxa"/>
-            <w:shd w:val="clear" w:color="auto" w:fill="auto"/>
           </w:tcPr>
           <w:p>
             <w:pPr>
@@ -1234,7 +1435,6 @@
         <w:tc>
           <w:tcPr>
             <w:tcW w:w="1984" w:type="dxa"/>
-            <w:shd w:val="clear" w:color="auto" w:fill="auto"/>
           </w:tcPr>
           <w:p>
             <w:pPr>
@@ -1248,7 +1448,21 @@
               <w:rPr>
                 <w:rFonts w:cstheme="minorHAnsi"/>
               </w:rPr>
-              <w:t>{gst}</w:t>
+              <w:t>{</w:t>
+            </w:r>
+            <w:proofErr w:type="spellStart"/>
+            <w:r>
+              <w:rPr>
+                <w:rFonts w:cstheme="minorHAnsi"/>
+              </w:rPr>
+              <w:t>gst</w:t>
+            </w:r>
+            <w:proofErr w:type="spellEnd"/>
+            <w:r>
+              <w:rPr>
+                <w:rFonts w:cstheme="minorHAnsi"/>
+              </w:rPr>
+              <w:t>}</w:t>
             </w:r>
           </w:p>
         </w:tc>
@@ -1298,7 +1512,6 @@
         <w:tc>
           <w:tcPr>
             <w:tcW w:w="1984" w:type="dxa"/>
-            <w:shd w:val="clear" w:color="auto" w:fill="auto"/>
           </w:tcPr>
           <w:p>
             <w:pPr>
@@ -1312,7 +1525,21 @@
               <w:rPr>
                 <w:rFonts w:cstheme="minorHAnsi"/>
               </w:rPr>
-              <w:t>{gst}</w:t>
+              <w:t>{</w:t>
+            </w:r>
+            <w:proofErr w:type="spellStart"/>
+            <w:r>
+              <w:rPr>
+                <w:rFonts w:cstheme="minorHAnsi"/>
+              </w:rPr>
+              <w:t>gst</w:t>
+            </w:r>
+            <w:proofErr w:type="spellEnd"/>
+            <w:r>
+              <w:rPr>
+                <w:rFonts w:cstheme="minorHAnsi"/>
+              </w:rPr>
+              <w:t>}</w:t>
             </w:r>
           </w:p>
         </w:tc>
@@ -1337,8 +1564,16 @@
               <w:rPr>
                 <w:rFonts w:cstheme="minorHAnsi"/>
               </w:rPr>
-              <w:t>Amount in words :</w:t>
-            </w:r>
+              <w:t xml:space="preserve">Amount in </w:t>
+            </w:r>
+            <w:proofErr w:type="gramStart"/>
+            <w:r>
+              <w:rPr>
+                <w:rFonts w:cstheme="minorHAnsi"/>
+              </w:rPr>
+              <w:t>words :</w:t>
+            </w:r>
+            <w:proofErr w:type="gramEnd"/>
           </w:p>
           <w:p>
             <w:pPr>
@@ -1355,7 +1590,25 @@
                 <w:b/>
                 <w:bCs/>
               </w:rPr>
-              <w:t>{amountWords}</w:t>
+              <w:t>{</w:t>
+            </w:r>
+            <w:proofErr w:type="spellStart"/>
+            <w:r>
+              <w:rPr>
+                <w:rFonts w:cstheme="minorHAnsi"/>
+                <w:b/>
+                <w:bCs/>
+              </w:rPr>
+              <w:t>amountWords</w:t>
+            </w:r>
+            <w:proofErr w:type="spellEnd"/>
+            <w:r>
+              <w:rPr>
+                <w:rFonts w:cstheme="minorHAnsi"/>
+                <w:b/>
+                <w:bCs/>
+              </w:rPr>
+              <w:t>}</w:t>
             </w:r>
           </w:p>
         </w:tc>
@@ -1387,7 +1640,6 @@
         <w:tc>
           <w:tcPr>
             <w:tcW w:w="1984" w:type="dxa"/>
-            <w:shd w:val="clear" w:color="auto" w:fill="auto"/>
           </w:tcPr>
           <w:p>
             <w:pPr>
@@ -1453,7 +1705,6 @@
         <w:tc>
           <w:tcPr>
             <w:tcW w:w="1984" w:type="dxa"/>
-            <w:shd w:val="clear" w:color="auto" w:fill="auto"/>
           </w:tcPr>
           <w:p>
             <w:pPr>
@@ -1471,7 +1722,25 @@
                 <w:b/>
                 <w:bCs/>
               </w:rPr>
-              <w:t>{gstTotal}</w:t>
+              <w:t>{</w:t>
+            </w:r>
+            <w:proofErr w:type="spellStart"/>
+            <w:r>
+              <w:rPr>
+                <w:rFonts w:cstheme="minorHAnsi"/>
+                <w:b/>
+                <w:bCs/>
+              </w:rPr>
+              <w:t>gstTotal</w:t>
+            </w:r>
+            <w:proofErr w:type="spellEnd"/>
+            <w:r>
+              <w:rPr>
+                <w:rFonts w:cstheme="minorHAnsi"/>
+                <w:b/>
+                <w:bCs/>
+              </w:rPr>
+              <w:t>}</w:t>
             </w:r>
           </w:p>
         </w:tc>
@@ -1524,7 +1793,6 @@
         <w:tc>
           <w:tcPr>
             <w:tcW w:w="1984" w:type="dxa"/>
-            <w:shd w:val="clear" w:color="auto" w:fill="auto"/>
           </w:tcPr>
           <w:p>
             <w:pPr>
@@ -1594,63 +1862,71 @@
                 <w:lang w:eastAsia="en-IN"/>
                 <w14:ligatures w14:val="none"/>
               </w:rPr>
-              <w:t>Supplier Account Details : &amp; Gpay Number – 9082653474</w:t>
-            </w:r>
-          </w:p>
-          <w:p>
-            <w:pPr>
-              <w:pStyle w:val="NoSpacing"/>
-              <w:rPr>
-                <w:rFonts w:eastAsia="Times New Roman" w:cstheme="minorHAnsi"/>
-                <w:b/>
-                <w:bCs/>
-                <w:color w:val="FF0000"/>
+              <w:t xml:space="preserve">Supplier Account </w:t>
+            </w:r>
+            <w:proofErr w:type="gramStart"/>
+            <w:r>
+              <w:rPr>
+                <w:rFonts w:eastAsia="Times New Roman" w:cstheme="minorHAnsi"/>
+                <w:b/>
+                <w:bCs/>
+                <w:color w:val="000000"/>
                 <w:kern w:val="0"/>
                 <w:sz w:val="22"/>
                 <w:szCs w:val="22"/>
-                <w:lang w:eastAsia="en-IN"/>
-                <w14:ligatures w14:val="none"/>
-              </w:rPr>
-            </w:pPr>
-            <w:r>
-              <w:rPr>
-                <w:rFonts w:eastAsia="Times New Roman" w:cstheme="minorHAnsi"/>
-                <w:b/>
-                <w:bCs/>
-                <w:color w:val="FF0000"/>
+                <w:u w:val="single"/>
+                <w:lang w:eastAsia="en-IN"/>
+                <w14:ligatures w14:val="none"/>
+              </w:rPr>
+              <w:t>Details :</w:t>
+            </w:r>
+            <w:proofErr w:type="gramEnd"/>
+            <w:r>
+              <w:rPr>
+                <w:rFonts w:eastAsia="Times New Roman" w:cstheme="minorHAnsi"/>
+                <w:b/>
+                <w:bCs/>
+                <w:color w:val="000000"/>
                 <w:kern w:val="0"/>
                 <w:sz w:val="22"/>
                 <w:szCs w:val="22"/>
-                <w:lang w:eastAsia="en-IN"/>
-                <w14:ligatures w14:val="none"/>
-              </w:rPr>
-              <w:t>Cheque in the Name of  : " Pest Management &amp; Services"</w:t>
-            </w:r>
-          </w:p>
-          <w:p>
-            <w:pPr>
-              <w:pStyle w:val="NoSpacing"/>
-              <w:rPr>
-                <w:rFonts w:eastAsia="Times New Roman" w:cstheme="minorHAnsi"/>
+                <w:u w:val="single"/>
+                <w:lang w:eastAsia="en-IN"/>
+                <w14:ligatures w14:val="none"/>
+              </w:rPr>
+              <w:t xml:space="preserve"> &amp; </w:t>
+            </w:r>
+            <w:proofErr w:type="spellStart"/>
+            <w:r>
+              <w:rPr>
+                <w:rFonts w:eastAsia="Times New Roman" w:cstheme="minorHAnsi"/>
+                <w:b/>
+                <w:bCs/>
                 <w:color w:val="000000"/>
                 <w:kern w:val="0"/>
                 <w:sz w:val="22"/>
                 <w:szCs w:val="22"/>
-                <w:lang w:eastAsia="en-IN"/>
-                <w14:ligatures w14:val="none"/>
-              </w:rPr>
-            </w:pPr>
-            <w:r>
-              <w:rPr>
-                <w:rFonts w:eastAsia="Times New Roman" w:cstheme="minorHAnsi"/>
+                <w:u w:val="single"/>
+                <w:lang w:eastAsia="en-IN"/>
+                <w14:ligatures w14:val="none"/>
+              </w:rPr>
+              <w:t>Gpay</w:t>
+            </w:r>
+            <w:proofErr w:type="spellEnd"/>
+            <w:r>
+              <w:rPr>
+                <w:rFonts w:eastAsia="Times New Roman" w:cstheme="minorHAnsi"/>
+                <w:b/>
+                <w:bCs/>
                 <w:color w:val="000000"/>
                 <w:kern w:val="0"/>
                 <w:sz w:val="22"/>
                 <w:szCs w:val="22"/>
-                <w:lang w:eastAsia="en-IN"/>
-                <w14:ligatures w14:val="none"/>
-              </w:rPr>
-              <w:t>Banker Name : Saraswat Co-Operative Bank Ltd.</w:t>
+                <w:u w:val="single"/>
+                <w:lang w:eastAsia="en-IN"/>
+                <w14:ligatures w14:val="none"/>
+              </w:rPr>
+              <w:t xml:space="preserve"> Number – 9082653474</w:t>
             </w:r>
           </w:p>
           <w:p>
@@ -1658,7 +1934,9 @@
               <w:pStyle w:val="NoSpacing"/>
               <w:rPr>
                 <w:rFonts w:eastAsia="Times New Roman" w:cstheme="minorHAnsi"/>
-                <w:color w:val="000000"/>
+                <w:b/>
+                <w:bCs/>
+                <w:color w:val="FF0000"/>
                 <w:kern w:val="0"/>
                 <w:sz w:val="22"/>
                 <w:szCs w:val="22"/>
@@ -1669,40 +1947,46 @@
             <w:r>
               <w:rPr>
                 <w:rFonts w:eastAsia="Times New Roman" w:cstheme="minorHAnsi"/>
-                <w:color w:val="000000"/>
+                <w:b/>
+                <w:bCs/>
+                <w:color w:val="FF0000"/>
                 <w:kern w:val="0"/>
                 <w:sz w:val="22"/>
                 <w:szCs w:val="22"/>
                 <w:lang w:eastAsia="en-IN"/>
                 <w14:ligatures w14:val="none"/>
               </w:rPr>
-              <w:t>Account Type : Current Account</w:t>
-            </w:r>
-          </w:p>
-          <w:p>
-            <w:pPr>
-              <w:pStyle w:val="NoSpacing"/>
-              <w:rPr>
-                <w:rFonts w:eastAsia="Times New Roman" w:cstheme="minorHAnsi"/>
-                <w:color w:val="000000"/>
+              <w:t xml:space="preserve">Cheque in the Name </w:t>
+            </w:r>
+            <w:proofErr w:type="gramStart"/>
+            <w:r>
+              <w:rPr>
+                <w:rFonts w:eastAsia="Times New Roman" w:cstheme="minorHAnsi"/>
+                <w:b/>
+                <w:bCs/>
+                <w:color w:val="FF0000"/>
                 <w:kern w:val="0"/>
                 <w:sz w:val="22"/>
                 <w:szCs w:val="22"/>
                 <w:lang w:eastAsia="en-IN"/>
                 <w14:ligatures w14:val="none"/>
               </w:rPr>
-            </w:pPr>
-            <w:r>
-              <w:rPr>
-                <w:rFonts w:eastAsia="Times New Roman" w:cstheme="minorHAnsi"/>
-                <w:color w:val="000000"/>
+              <w:t>of  :</w:t>
+            </w:r>
+            <w:proofErr w:type="gramEnd"/>
+            <w:r>
+              <w:rPr>
+                <w:rFonts w:eastAsia="Times New Roman" w:cstheme="minorHAnsi"/>
+                <w:b/>
+                <w:bCs/>
+                <w:color w:val="FF0000"/>
                 <w:kern w:val="0"/>
                 <w:sz w:val="22"/>
                 <w:szCs w:val="22"/>
                 <w:lang w:eastAsia="en-IN"/>
                 <w14:ligatures w14:val="none"/>
               </w:rPr>
-              <w:t>Account Number : 610000000026564</w:t>
+              <w:t xml:space="preserve"> " Pest Management &amp; Services"</w:t>
             </w:r>
           </w:p>
           <w:p>
@@ -1728,16 +2012,9 @@
                 <w:lang w:eastAsia="en-IN"/>
                 <w14:ligatures w14:val="none"/>
               </w:rPr>
-              <w:t>IFSC Code for NEFT/RTGS : SRCB0000160</w:t>
-            </w:r>
-          </w:p>
-          <w:p>
-            <w:pPr>
-              <w:pStyle w:val="NoSpacing"/>
-              <w:rPr>
-                <w:rFonts w:cstheme="minorHAnsi"/>
-              </w:rPr>
-            </w:pPr>
+              <w:t xml:space="preserve">Banker </w:t>
+            </w:r>
+            <w:proofErr w:type="gramStart"/>
             <w:r>
               <w:rPr>
                 <w:rFonts w:eastAsia="Times New Roman" w:cstheme="minorHAnsi"/>
@@ -1748,7 +2025,222 @@
                 <w:lang w:eastAsia="en-IN"/>
                 <w14:ligatures w14:val="none"/>
               </w:rPr>
-              <w:t>MICR No : 400088073</w:t>
+              <w:t>Name :</w:t>
+            </w:r>
+            <w:proofErr w:type="gramEnd"/>
+            <w:r>
+              <w:rPr>
+                <w:rFonts w:eastAsia="Times New Roman" w:cstheme="minorHAnsi"/>
+                <w:color w:val="000000"/>
+                <w:kern w:val="0"/>
+                <w:sz w:val="22"/>
+                <w:szCs w:val="22"/>
+                <w:lang w:eastAsia="en-IN"/>
+                <w14:ligatures w14:val="none"/>
+              </w:rPr>
+              <w:t xml:space="preserve"> Saraswat Co-Operative Bank Ltd.</w:t>
+            </w:r>
+          </w:p>
+          <w:p>
+            <w:pPr>
+              <w:pStyle w:val="NoSpacing"/>
+              <w:rPr>
+                <w:rFonts w:eastAsia="Times New Roman" w:cstheme="minorHAnsi"/>
+                <w:color w:val="000000"/>
+                <w:kern w:val="0"/>
+                <w:sz w:val="22"/>
+                <w:szCs w:val="22"/>
+                <w:lang w:eastAsia="en-IN"/>
+                <w14:ligatures w14:val="none"/>
+              </w:rPr>
+            </w:pPr>
+            <w:r>
+              <w:rPr>
+                <w:rFonts w:eastAsia="Times New Roman" w:cstheme="minorHAnsi"/>
+                <w:color w:val="000000"/>
+                <w:kern w:val="0"/>
+                <w:sz w:val="22"/>
+                <w:szCs w:val="22"/>
+                <w:lang w:eastAsia="en-IN"/>
+                <w14:ligatures w14:val="none"/>
+              </w:rPr>
+              <w:t xml:space="preserve">Account </w:t>
+            </w:r>
+            <w:proofErr w:type="gramStart"/>
+            <w:r>
+              <w:rPr>
+                <w:rFonts w:eastAsia="Times New Roman" w:cstheme="minorHAnsi"/>
+                <w:color w:val="000000"/>
+                <w:kern w:val="0"/>
+                <w:sz w:val="22"/>
+                <w:szCs w:val="22"/>
+                <w:lang w:eastAsia="en-IN"/>
+                <w14:ligatures w14:val="none"/>
+              </w:rPr>
+              <w:t>Type :</w:t>
+            </w:r>
+            <w:proofErr w:type="gramEnd"/>
+            <w:r>
+              <w:rPr>
+                <w:rFonts w:eastAsia="Times New Roman" w:cstheme="minorHAnsi"/>
+                <w:color w:val="000000"/>
+                <w:kern w:val="0"/>
+                <w:sz w:val="22"/>
+                <w:szCs w:val="22"/>
+                <w:lang w:eastAsia="en-IN"/>
+                <w14:ligatures w14:val="none"/>
+              </w:rPr>
+              <w:t xml:space="preserve"> Current Account</w:t>
+            </w:r>
+          </w:p>
+          <w:p>
+            <w:pPr>
+              <w:pStyle w:val="NoSpacing"/>
+              <w:rPr>
+                <w:rFonts w:eastAsia="Times New Roman" w:cstheme="minorHAnsi"/>
+                <w:color w:val="000000"/>
+                <w:kern w:val="0"/>
+                <w:sz w:val="22"/>
+                <w:szCs w:val="22"/>
+                <w:lang w:eastAsia="en-IN"/>
+                <w14:ligatures w14:val="none"/>
+              </w:rPr>
+            </w:pPr>
+            <w:r>
+              <w:rPr>
+                <w:rFonts w:eastAsia="Times New Roman" w:cstheme="minorHAnsi"/>
+                <w:color w:val="000000"/>
+                <w:kern w:val="0"/>
+                <w:sz w:val="22"/>
+                <w:szCs w:val="22"/>
+                <w:lang w:eastAsia="en-IN"/>
+                <w14:ligatures w14:val="none"/>
+              </w:rPr>
+              <w:t xml:space="preserve">Account </w:t>
+            </w:r>
+            <w:proofErr w:type="gramStart"/>
+            <w:r>
+              <w:rPr>
+                <w:rFonts w:eastAsia="Times New Roman" w:cstheme="minorHAnsi"/>
+                <w:color w:val="000000"/>
+                <w:kern w:val="0"/>
+                <w:sz w:val="22"/>
+                <w:szCs w:val="22"/>
+                <w:lang w:eastAsia="en-IN"/>
+                <w14:ligatures w14:val="none"/>
+              </w:rPr>
+              <w:t>Number :</w:t>
+            </w:r>
+            <w:proofErr w:type="gramEnd"/>
+            <w:r>
+              <w:rPr>
+                <w:rFonts w:eastAsia="Times New Roman" w:cstheme="minorHAnsi"/>
+                <w:color w:val="000000"/>
+                <w:kern w:val="0"/>
+                <w:sz w:val="22"/>
+                <w:szCs w:val="22"/>
+                <w:lang w:eastAsia="en-IN"/>
+                <w14:ligatures w14:val="none"/>
+              </w:rPr>
+              <w:t xml:space="preserve"> 610000000026564</w:t>
+            </w:r>
+          </w:p>
+          <w:p>
+            <w:pPr>
+              <w:pStyle w:val="NoSpacing"/>
+              <w:rPr>
+                <w:rFonts w:eastAsia="Times New Roman" w:cstheme="minorHAnsi"/>
+                <w:color w:val="000000"/>
+                <w:kern w:val="0"/>
+                <w:sz w:val="22"/>
+                <w:szCs w:val="22"/>
+                <w:lang w:eastAsia="en-IN"/>
+                <w14:ligatures w14:val="none"/>
+              </w:rPr>
+            </w:pPr>
+            <w:r>
+              <w:rPr>
+                <w:rFonts w:eastAsia="Times New Roman" w:cstheme="minorHAnsi"/>
+                <w:color w:val="000000"/>
+                <w:kern w:val="0"/>
+                <w:sz w:val="22"/>
+                <w:szCs w:val="22"/>
+                <w:lang w:eastAsia="en-IN"/>
+                <w14:ligatures w14:val="none"/>
+              </w:rPr>
+              <w:t>IFSC Code for NEFT/</w:t>
+            </w:r>
+            <w:proofErr w:type="gramStart"/>
+            <w:r>
+              <w:rPr>
+                <w:rFonts w:eastAsia="Times New Roman" w:cstheme="minorHAnsi"/>
+                <w:color w:val="000000"/>
+                <w:kern w:val="0"/>
+                <w:sz w:val="22"/>
+                <w:szCs w:val="22"/>
+                <w:lang w:eastAsia="en-IN"/>
+                <w14:ligatures w14:val="none"/>
+              </w:rPr>
+              <w:t>RTGS :</w:t>
+            </w:r>
+            <w:proofErr w:type="gramEnd"/>
+            <w:r>
+              <w:rPr>
+                <w:rFonts w:eastAsia="Times New Roman" w:cstheme="minorHAnsi"/>
+                <w:color w:val="000000"/>
+                <w:kern w:val="0"/>
+                <w:sz w:val="22"/>
+                <w:szCs w:val="22"/>
+                <w:lang w:eastAsia="en-IN"/>
+                <w14:ligatures w14:val="none"/>
+              </w:rPr>
+              <w:t xml:space="preserve"> SRCB0000160</w:t>
+            </w:r>
+          </w:p>
+          <w:p>
+            <w:pPr>
+              <w:pStyle w:val="NoSpacing"/>
+              <w:rPr>
+                <w:rFonts w:cstheme="minorHAnsi"/>
+              </w:rPr>
+            </w:pPr>
+            <w:r>
+              <w:rPr>
+                <w:rFonts w:eastAsia="Times New Roman" w:cstheme="minorHAnsi"/>
+                <w:color w:val="000000"/>
+                <w:kern w:val="0"/>
+                <w:sz w:val="22"/>
+                <w:szCs w:val="22"/>
+                <w:lang w:eastAsia="en-IN"/>
+                <w14:ligatures w14:val="none"/>
+              </w:rPr>
+              <w:t xml:space="preserve">MICR </w:t>
+            </w:r>
+            <w:proofErr w:type="gramStart"/>
+            <w:r>
+              <w:rPr>
+                <w:rFonts w:eastAsia="Times New Roman" w:cstheme="minorHAnsi"/>
+                <w:color w:val="000000"/>
+                <w:kern w:val="0"/>
+                <w:sz w:val="22"/>
+                <w:szCs w:val="22"/>
+                <w:lang w:eastAsia="en-IN"/>
+                <w14:ligatures w14:val="none"/>
+              </w:rPr>
+              <w:t>No :</w:t>
+            </w:r>
+            <w:proofErr w:type="gramEnd"/>
+            <w:r>
+              <w:rPr>
+                <w:rFonts w:eastAsia="Times New Roman" w:cstheme="minorHAnsi"/>
+                <w:color w:val="000000"/>
+                <w:kern w:val="0"/>
+                <w:sz w:val="22"/>
+                <w:szCs w:val="22"/>
+                <w:lang w:eastAsia="en-IN"/>
+                <w14:ligatures w14:val="none"/>
+              </w:rPr>
+              <w:t xml:space="preserve"> 400088073</w:t>
             </w:r>
           </w:p>
         </w:tc>
@@ -1959,8 +2451,13 @@
               <w:ind w:right="-897"/>
             </w:pPr>
             <w:r>
-              <w:t>E.&amp;.O.E</w:t>
-            </w:r>
+              <w:t>E.&amp;.</w:t>
+            </w:r>
+            <w:proofErr w:type="gramStart"/>
+            <w:r>
+              <w:t>O.E</w:t>
+            </w:r>
+            <w:proofErr w:type="gramEnd"/>
           </w:p>
           <w:p>
             <w:pPr>
